--- a/Networking assignment.docx
+++ b/Networking assignment.docx
@@ -2,6 +2,973 @@
 <file path=word/document.xml><?xml version="1.0" encoding="utf-8"?>
 <w:document xmlns:wpc="http://schemas.microsoft.com/office/word/2010/wordprocessingCanvas" xmlns:cx="http://schemas.microsoft.com/office/drawing/2014/chartex" xmlns:cx1="http://schemas.microsoft.com/office/drawing/2015/9/8/chartex" xmlns:cx2="http://schemas.microsoft.com/office/drawing/2015/10/21/chartex" xmlns:mc="http://schemas.openxmlformats.org/markup-compatibility/2006" xmlns:o="urn:schemas-microsoft-com:office:office" xmlns:r="http://schemas.openxmlformats.org/officeDocument/2006/relationships" xmlns:m="http://schemas.openxmlformats.org/officeDocument/2006/math" xmlns:v="urn:schemas-microsoft-com:vml" xmlns:wp14="http://schemas.microsoft.com/office/word/2010/wordprocessingDrawing" xmlns:wp="http://schemas.openxmlformats.org/drawingml/2006/wordprocessingDrawing" xmlns:w10="urn:schemas-microsoft-com:office:word" xmlns:w="http://schemas.openxmlformats.org/wordprocessingml/2006/main" xmlns:w14="http://schemas.microsoft.com/office/word/2010/wordml" xmlns:w15="http://schemas.microsoft.com/office/word/2012/wordml" xmlns:w16se="http://schemas.microsoft.com/office/word/2015/wordml/symex" xmlns:wpg="http://schemas.microsoft.com/office/word/2010/wordprocessingGroup" xmlns:wpi="http://schemas.microsoft.com/office/word/2010/wordprocessingInk" xmlns:wne="http://schemas.microsoft.com/office/word/2006/wordml" xmlns:wps="http://schemas.microsoft.com/office/word/2010/wordprocessingShape" mc:Ignorable="w14 w15 w16se wp14">
   <w:body>
+    <w:sdt>
+      <w:sdtPr>
+        <w:id w:val="-666627043"/>
+        <w:docPartObj>
+          <w:docPartGallery w:val="Table of Contents"/>
+          <w:docPartUnique/>
+        </w:docPartObj>
+      </w:sdtPr>
+      <w:sdtEndPr>
+        <w:rPr>
+          <w:rFonts w:asciiTheme="minorHAnsi" w:eastAsiaTheme="minorHAnsi" w:hAnsiTheme="minorHAnsi" w:cstheme="minorBidi"/>
+          <w:b/>
+          <w:bCs/>
+          <w:noProof/>
+          <w:color w:val="auto"/>
+          <w:sz w:val="22"/>
+          <w:szCs w:val="22"/>
+          <w:lang w:val="en-GB"/>
+        </w:rPr>
+      </w:sdtEndPr>
+      <w:sdtContent>
+        <w:p>
+          <w:pPr>
+            <w:pStyle w:val="TOCHeading"/>
+          </w:pPr>
+          <w:r>
+            <w:t>Table of Contents</w:t>
+          </w:r>
+        </w:p>
+        <w:p>
+          <w:pPr>
+            <w:pStyle w:val="TOC1"/>
+            <w:tabs>
+              <w:tab w:val="right" w:leader="dot" w:pos="9016"/>
+            </w:tabs>
+            <w:rPr>
+              <w:rFonts w:eastAsiaTheme="minorEastAsia"/>
+              <w:noProof/>
+              <w:lang w:eastAsia="en-GB"/>
+            </w:rPr>
+          </w:pPr>
+          <w:r>
+            <w:fldChar w:fldCharType="begin"/>
+          </w:r>
+          <w:r>
+            <w:instrText xml:space="preserve"> TOC \o "1-3" \h \z \u </w:instrText>
+          </w:r>
+          <w:r>
+            <w:fldChar w:fldCharType="separate"/>
+          </w:r>
+          <w:hyperlink w:anchor="_Toc467505217" w:history="1">
+            <w:r>
+              <w:rPr>
+                <w:rStyle w:val="Hyperlink"/>
+                <w:b/>
+                <w:bCs/>
+                <w:noProof/>
+              </w:rPr>
+              <w:t>Introduction</w:t>
+            </w:r>
+            <w:r>
+              <w:rPr>
+                <w:noProof/>
+                <w:webHidden/>
+              </w:rPr>
+              <w:tab/>
+            </w:r>
+            <w:r>
+              <w:rPr>
+                <w:noProof/>
+                <w:webHidden/>
+              </w:rPr>
+              <w:fldChar w:fldCharType="begin"/>
+            </w:r>
+            <w:r>
+              <w:rPr>
+                <w:noProof/>
+                <w:webHidden/>
+              </w:rPr>
+              <w:instrText xml:space="preserve"> PAGEREF _Toc467505217 \h </w:instrText>
+            </w:r>
+            <w:r>
+              <w:rPr>
+                <w:noProof/>
+                <w:webHidden/>
+              </w:rPr>
+            </w:r>
+            <w:r>
+              <w:rPr>
+                <w:noProof/>
+                <w:webHidden/>
+              </w:rPr>
+              <w:fldChar w:fldCharType="separate"/>
+            </w:r>
+            <w:r>
+              <w:rPr>
+                <w:noProof/>
+                <w:webHidden/>
+              </w:rPr>
+              <w:t>1</w:t>
+            </w:r>
+            <w:r>
+              <w:rPr>
+                <w:noProof/>
+                <w:webHidden/>
+              </w:rPr>
+              <w:fldChar w:fldCharType="end"/>
+            </w:r>
+          </w:hyperlink>
+        </w:p>
+        <w:p>
+          <w:pPr>
+            <w:pStyle w:val="TOC1"/>
+            <w:tabs>
+              <w:tab w:val="right" w:leader="dot" w:pos="9016"/>
+            </w:tabs>
+            <w:rPr>
+              <w:rFonts w:eastAsiaTheme="minorEastAsia"/>
+              <w:noProof/>
+              <w:lang w:eastAsia="en-GB"/>
+            </w:rPr>
+          </w:pPr>
+          <w:hyperlink w:anchor="_Toc467505218" w:history="1">
+            <w:r>
+              <w:rPr>
+                <w:rStyle w:val="Hyperlink"/>
+                <w:b/>
+                <w:bCs/>
+                <w:noProof/>
+              </w:rPr>
+              <w:t>User Nicknames</w:t>
+            </w:r>
+            <w:r>
+              <w:rPr>
+                <w:noProof/>
+                <w:webHidden/>
+              </w:rPr>
+              <w:tab/>
+            </w:r>
+            <w:r>
+              <w:rPr>
+                <w:noProof/>
+                <w:webHidden/>
+              </w:rPr>
+              <w:fldChar w:fldCharType="begin"/>
+            </w:r>
+            <w:r>
+              <w:rPr>
+                <w:noProof/>
+                <w:webHidden/>
+              </w:rPr>
+              <w:instrText xml:space="preserve"> PAGEREF _Toc467505218 \h </w:instrText>
+            </w:r>
+            <w:r>
+              <w:rPr>
+                <w:noProof/>
+                <w:webHidden/>
+              </w:rPr>
+            </w:r>
+            <w:r>
+              <w:rPr>
+                <w:noProof/>
+                <w:webHidden/>
+              </w:rPr>
+              <w:fldChar w:fldCharType="separate"/>
+            </w:r>
+            <w:r>
+              <w:rPr>
+                <w:noProof/>
+                <w:webHidden/>
+              </w:rPr>
+              <w:t>1</w:t>
+            </w:r>
+            <w:r>
+              <w:rPr>
+                <w:noProof/>
+                <w:webHidden/>
+              </w:rPr>
+              <w:fldChar w:fldCharType="end"/>
+            </w:r>
+          </w:hyperlink>
+        </w:p>
+        <w:p>
+          <w:pPr>
+            <w:pStyle w:val="TOC1"/>
+            <w:tabs>
+              <w:tab w:val="right" w:leader="dot" w:pos="9016"/>
+            </w:tabs>
+            <w:rPr>
+              <w:rFonts w:eastAsiaTheme="minorEastAsia"/>
+              <w:noProof/>
+              <w:lang w:eastAsia="en-GB"/>
+            </w:rPr>
+          </w:pPr>
+          <w:hyperlink w:anchor="_Toc467505219" w:history="1">
+            <w:r>
+              <w:rPr>
+                <w:rStyle w:val="Hyperlink"/>
+                <w:b/>
+                <w:bCs/>
+                <w:noProof/>
+              </w:rPr>
+              <w:t>Generic Error Messages</w:t>
+            </w:r>
+            <w:r>
+              <w:rPr>
+                <w:noProof/>
+                <w:webHidden/>
+              </w:rPr>
+              <w:tab/>
+            </w:r>
+            <w:r>
+              <w:rPr>
+                <w:noProof/>
+                <w:webHidden/>
+              </w:rPr>
+              <w:fldChar w:fldCharType="begin"/>
+            </w:r>
+            <w:r>
+              <w:rPr>
+                <w:noProof/>
+                <w:webHidden/>
+              </w:rPr>
+              <w:instrText xml:space="preserve"> PAGEREF _Toc467505219 \h </w:instrText>
+            </w:r>
+            <w:r>
+              <w:rPr>
+                <w:noProof/>
+                <w:webHidden/>
+              </w:rPr>
+            </w:r>
+            <w:r>
+              <w:rPr>
+                <w:noProof/>
+                <w:webHidden/>
+              </w:rPr>
+              <w:fldChar w:fldCharType="separate"/>
+            </w:r>
+            <w:r>
+              <w:rPr>
+                <w:noProof/>
+                <w:webHidden/>
+              </w:rPr>
+              <w:t>1</w:t>
+            </w:r>
+            <w:r>
+              <w:rPr>
+                <w:noProof/>
+                <w:webHidden/>
+              </w:rPr>
+              <w:fldChar w:fldCharType="end"/>
+            </w:r>
+          </w:hyperlink>
+        </w:p>
+        <w:p>
+          <w:pPr>
+            <w:pStyle w:val="TOC1"/>
+            <w:tabs>
+              <w:tab w:val="right" w:leader="dot" w:pos="9016"/>
+            </w:tabs>
+            <w:rPr>
+              <w:rFonts w:eastAsiaTheme="minorEastAsia"/>
+              <w:noProof/>
+              <w:lang w:eastAsia="en-GB"/>
+            </w:rPr>
+          </w:pPr>
+          <w:hyperlink w:anchor="_Toc467505220" w:history="1">
+            <w:r>
+              <w:rPr>
+                <w:rStyle w:val="Hyperlink"/>
+                <w:b/>
+                <w:bCs/>
+                <w:noProof/>
+              </w:rPr>
+              <w:t>Administrator Commands</w:t>
+            </w:r>
+            <w:r>
+              <w:rPr>
+                <w:noProof/>
+                <w:webHidden/>
+              </w:rPr>
+              <w:tab/>
+            </w:r>
+            <w:r>
+              <w:rPr>
+                <w:noProof/>
+                <w:webHidden/>
+              </w:rPr>
+              <w:fldChar w:fldCharType="begin"/>
+            </w:r>
+            <w:r>
+              <w:rPr>
+                <w:noProof/>
+                <w:webHidden/>
+              </w:rPr>
+              <w:instrText xml:space="preserve"> PAGEREF _Toc467505220 \h </w:instrText>
+            </w:r>
+            <w:r>
+              <w:rPr>
+                <w:noProof/>
+                <w:webHidden/>
+              </w:rPr>
+            </w:r>
+            <w:r>
+              <w:rPr>
+                <w:noProof/>
+                <w:webHidden/>
+              </w:rPr>
+              <w:fldChar w:fldCharType="separate"/>
+            </w:r>
+            <w:r>
+              <w:rPr>
+                <w:noProof/>
+                <w:webHidden/>
+              </w:rPr>
+              <w:t>1</w:t>
+            </w:r>
+            <w:r>
+              <w:rPr>
+                <w:noProof/>
+                <w:webHidden/>
+              </w:rPr>
+              <w:fldChar w:fldCharType="end"/>
+            </w:r>
+          </w:hyperlink>
+        </w:p>
+        <w:p>
+          <w:pPr>
+            <w:pStyle w:val="TOC2"/>
+            <w:tabs>
+              <w:tab w:val="right" w:leader="dot" w:pos="9016"/>
+            </w:tabs>
+            <w:rPr>
+              <w:rFonts w:eastAsiaTheme="minorEastAsia"/>
+              <w:noProof/>
+              <w:lang w:eastAsia="en-GB"/>
+            </w:rPr>
+          </w:pPr>
+          <w:hyperlink w:anchor="_Toc467505221" w:history="1">
+            <w:r>
+              <w:rPr>
+                <w:rStyle w:val="Hyperlink"/>
+                <w:noProof/>
+              </w:rPr>
+              <w:t>Username Message</w:t>
+            </w:r>
+            <w:r>
+              <w:rPr>
+                <w:noProof/>
+                <w:webHidden/>
+              </w:rPr>
+              <w:tab/>
+            </w:r>
+            <w:r>
+              <w:rPr>
+                <w:noProof/>
+                <w:webHidden/>
+              </w:rPr>
+              <w:fldChar w:fldCharType="begin"/>
+            </w:r>
+            <w:r>
+              <w:rPr>
+                <w:noProof/>
+                <w:webHidden/>
+              </w:rPr>
+              <w:instrText xml:space="preserve"> PAGEREF _Toc467505221 \h </w:instrText>
+            </w:r>
+            <w:r>
+              <w:rPr>
+                <w:noProof/>
+                <w:webHidden/>
+              </w:rPr>
+            </w:r>
+            <w:r>
+              <w:rPr>
+                <w:noProof/>
+                <w:webHidden/>
+              </w:rPr>
+              <w:fldChar w:fldCharType="separate"/>
+            </w:r>
+            <w:r>
+              <w:rPr>
+                <w:noProof/>
+                <w:webHidden/>
+              </w:rPr>
+              <w:t>2</w:t>
+            </w:r>
+            <w:r>
+              <w:rPr>
+                <w:noProof/>
+                <w:webHidden/>
+              </w:rPr>
+              <w:fldChar w:fldCharType="end"/>
+            </w:r>
+          </w:hyperlink>
+        </w:p>
+        <w:p>
+          <w:pPr>
+            <w:pStyle w:val="TOC2"/>
+            <w:tabs>
+              <w:tab w:val="right" w:leader="dot" w:pos="9016"/>
+            </w:tabs>
+            <w:rPr>
+              <w:rFonts w:eastAsiaTheme="minorEastAsia"/>
+              <w:noProof/>
+              <w:lang w:eastAsia="en-GB"/>
+            </w:rPr>
+          </w:pPr>
+          <w:hyperlink w:anchor="_Toc467505222" w:history="1">
+            <w:r>
+              <w:rPr>
+                <w:rStyle w:val="Hyperlink"/>
+                <w:noProof/>
+              </w:rPr>
+              <w:t>Password Message</w:t>
+            </w:r>
+            <w:r>
+              <w:rPr>
+                <w:noProof/>
+                <w:webHidden/>
+              </w:rPr>
+              <w:tab/>
+            </w:r>
+            <w:r>
+              <w:rPr>
+                <w:noProof/>
+                <w:webHidden/>
+              </w:rPr>
+              <w:fldChar w:fldCharType="begin"/>
+            </w:r>
+            <w:r>
+              <w:rPr>
+                <w:noProof/>
+                <w:webHidden/>
+              </w:rPr>
+              <w:instrText xml:space="preserve"> PAGEREF _Toc467505222 \h </w:instrText>
+            </w:r>
+            <w:r>
+              <w:rPr>
+                <w:noProof/>
+                <w:webHidden/>
+              </w:rPr>
+            </w:r>
+            <w:r>
+              <w:rPr>
+                <w:noProof/>
+                <w:webHidden/>
+              </w:rPr>
+              <w:fldChar w:fldCharType="separate"/>
+            </w:r>
+            <w:r>
+              <w:rPr>
+                <w:noProof/>
+                <w:webHidden/>
+              </w:rPr>
+              <w:t>2</w:t>
+            </w:r>
+            <w:r>
+              <w:rPr>
+                <w:noProof/>
+                <w:webHidden/>
+              </w:rPr>
+              <w:fldChar w:fldCharType="end"/>
+            </w:r>
+          </w:hyperlink>
+        </w:p>
+        <w:p>
+          <w:pPr>
+            <w:pStyle w:val="TOC2"/>
+            <w:tabs>
+              <w:tab w:val="right" w:leader="dot" w:pos="9016"/>
+            </w:tabs>
+            <w:rPr>
+              <w:rFonts w:eastAsiaTheme="minorEastAsia"/>
+              <w:noProof/>
+              <w:lang w:eastAsia="en-GB"/>
+            </w:rPr>
+          </w:pPr>
+          <w:hyperlink w:anchor="_Toc467505223" w:history="1">
+            <w:r>
+              <w:rPr>
+                <w:rStyle w:val="Hyperlink"/>
+                <w:noProof/>
+              </w:rPr>
+              <w:t>Disconnection</w:t>
+            </w:r>
+            <w:r>
+              <w:rPr>
+                <w:noProof/>
+                <w:webHidden/>
+              </w:rPr>
+              <w:tab/>
+            </w:r>
+            <w:r>
+              <w:rPr>
+                <w:noProof/>
+                <w:webHidden/>
+              </w:rPr>
+              <w:fldChar w:fldCharType="begin"/>
+            </w:r>
+            <w:r>
+              <w:rPr>
+                <w:noProof/>
+                <w:webHidden/>
+              </w:rPr>
+              <w:instrText xml:space="preserve"> PAGEREF _Toc467505223 \h </w:instrText>
+            </w:r>
+            <w:r>
+              <w:rPr>
+                <w:noProof/>
+                <w:webHidden/>
+              </w:rPr>
+            </w:r>
+            <w:r>
+              <w:rPr>
+                <w:noProof/>
+                <w:webHidden/>
+              </w:rPr>
+              <w:fldChar w:fldCharType="separate"/>
+            </w:r>
+            <w:r>
+              <w:rPr>
+                <w:noProof/>
+                <w:webHidden/>
+              </w:rPr>
+              <w:t>3</w:t>
+            </w:r>
+            <w:r>
+              <w:rPr>
+                <w:noProof/>
+                <w:webHidden/>
+              </w:rPr>
+              <w:fldChar w:fldCharType="end"/>
+            </w:r>
+          </w:hyperlink>
+        </w:p>
+        <w:p>
+          <w:pPr>
+            <w:pStyle w:val="TOC1"/>
+            <w:tabs>
+              <w:tab w:val="right" w:leader="dot" w:pos="9016"/>
+            </w:tabs>
+            <w:rPr>
+              <w:rFonts w:eastAsiaTheme="minorEastAsia"/>
+              <w:noProof/>
+              <w:lang w:eastAsia="en-GB"/>
+            </w:rPr>
+          </w:pPr>
+          <w:hyperlink w:anchor="_Toc467505224" w:history="1">
+            <w:r>
+              <w:rPr>
+                <w:rStyle w:val="Hyperlink"/>
+                <w:b/>
+                <w:bCs/>
+                <w:noProof/>
+              </w:rPr>
+              <w:t>Server</w:t>
+            </w:r>
+            <w:r>
+              <w:rPr>
+                <w:noProof/>
+                <w:webHidden/>
+              </w:rPr>
+              <w:tab/>
+            </w:r>
+            <w:r>
+              <w:rPr>
+                <w:noProof/>
+                <w:webHidden/>
+              </w:rPr>
+              <w:fldChar w:fldCharType="begin"/>
+            </w:r>
+            <w:r>
+              <w:rPr>
+                <w:noProof/>
+                <w:webHidden/>
+              </w:rPr>
+              <w:instrText xml:space="preserve"> PAGEREF _Toc467505224 \h </w:instrText>
+            </w:r>
+            <w:r>
+              <w:rPr>
+                <w:noProof/>
+                <w:webHidden/>
+              </w:rPr>
+            </w:r>
+            <w:r>
+              <w:rPr>
+                <w:noProof/>
+                <w:webHidden/>
+              </w:rPr>
+              <w:fldChar w:fldCharType="separate"/>
+            </w:r>
+            <w:r>
+              <w:rPr>
+                <w:noProof/>
+                <w:webHidden/>
+              </w:rPr>
+              <w:t>3</w:t>
+            </w:r>
+            <w:r>
+              <w:rPr>
+                <w:noProof/>
+                <w:webHidden/>
+              </w:rPr>
+              <w:fldChar w:fldCharType="end"/>
+            </w:r>
+          </w:hyperlink>
+        </w:p>
+        <w:p>
+          <w:pPr>
+            <w:pStyle w:val="TOC2"/>
+            <w:tabs>
+              <w:tab w:val="right" w:leader="dot" w:pos="9016"/>
+            </w:tabs>
+            <w:rPr>
+              <w:rFonts w:eastAsiaTheme="minorEastAsia"/>
+              <w:noProof/>
+              <w:lang w:eastAsia="en-GB"/>
+            </w:rPr>
+          </w:pPr>
+          <w:hyperlink w:anchor="_Toc467505225" w:history="1">
+            <w:r>
+              <w:rPr>
+                <w:rStyle w:val="Hyperlink"/>
+                <w:noProof/>
+              </w:rPr>
+              <w:t>Rooms</w:t>
+            </w:r>
+            <w:r>
+              <w:rPr>
+                <w:noProof/>
+                <w:webHidden/>
+              </w:rPr>
+              <w:tab/>
+            </w:r>
+            <w:r>
+              <w:rPr>
+                <w:noProof/>
+                <w:webHidden/>
+              </w:rPr>
+              <w:fldChar w:fldCharType="begin"/>
+            </w:r>
+            <w:r>
+              <w:rPr>
+                <w:noProof/>
+                <w:webHidden/>
+              </w:rPr>
+              <w:instrText xml:space="preserve"> PAGEREF _Toc467505225 \h </w:instrText>
+            </w:r>
+            <w:r>
+              <w:rPr>
+                <w:noProof/>
+                <w:webHidden/>
+              </w:rPr>
+            </w:r>
+            <w:r>
+              <w:rPr>
+                <w:noProof/>
+                <w:webHidden/>
+              </w:rPr>
+              <w:fldChar w:fldCharType="separate"/>
+            </w:r>
+            <w:r>
+              <w:rPr>
+                <w:noProof/>
+                <w:webHidden/>
+              </w:rPr>
+              <w:t>3</w:t>
+            </w:r>
+            <w:r>
+              <w:rPr>
+                <w:noProof/>
+                <w:webHidden/>
+              </w:rPr>
+              <w:fldChar w:fldCharType="end"/>
+            </w:r>
+          </w:hyperlink>
+        </w:p>
+        <w:p>
+          <w:pPr>
+            <w:pStyle w:val="TOC2"/>
+            <w:tabs>
+              <w:tab w:val="right" w:leader="dot" w:pos="9016"/>
+            </w:tabs>
+            <w:rPr>
+              <w:rFonts w:eastAsiaTheme="minorEastAsia"/>
+              <w:noProof/>
+              <w:lang w:eastAsia="en-GB"/>
+            </w:rPr>
+          </w:pPr>
+          <w:hyperlink w:anchor="_Toc467505226" w:history="1">
+            <w:r>
+              <w:rPr>
+                <w:rStyle w:val="Hyperlink"/>
+                <w:noProof/>
+              </w:rPr>
+              <w:t>Mute user</w:t>
+            </w:r>
+            <w:r>
+              <w:rPr>
+                <w:noProof/>
+                <w:webHidden/>
+              </w:rPr>
+              <w:tab/>
+            </w:r>
+            <w:r>
+              <w:rPr>
+                <w:noProof/>
+                <w:webHidden/>
+              </w:rPr>
+              <w:fldChar w:fldCharType="begin"/>
+            </w:r>
+            <w:r>
+              <w:rPr>
+                <w:noProof/>
+                <w:webHidden/>
+              </w:rPr>
+              <w:instrText xml:space="preserve"> PAGEREF _Toc467505226 \h </w:instrText>
+            </w:r>
+            <w:r>
+              <w:rPr>
+                <w:noProof/>
+                <w:webHidden/>
+              </w:rPr>
+            </w:r>
+            <w:r>
+              <w:rPr>
+                <w:noProof/>
+                <w:webHidden/>
+              </w:rPr>
+              <w:fldChar w:fldCharType="separate"/>
+            </w:r>
+            <w:r>
+              <w:rPr>
+                <w:noProof/>
+                <w:webHidden/>
+              </w:rPr>
+              <w:t>5</w:t>
+            </w:r>
+            <w:r>
+              <w:rPr>
+                <w:noProof/>
+                <w:webHidden/>
+              </w:rPr>
+              <w:fldChar w:fldCharType="end"/>
+            </w:r>
+          </w:hyperlink>
+        </w:p>
+        <w:p>
+          <w:r>
+            <w:rPr>
+              <w:b/>
+              <w:bCs/>
+              <w:noProof/>
+            </w:rPr>
+            <w:fldChar w:fldCharType="end"/>
+          </w:r>
+        </w:p>
+      </w:sdtContent>
+    </w:sdt>
+    <w:p>
+      <w:pPr>
+        <w:pStyle w:val="Subtitle"/>
+        <w:numPr>
+          <w:ilvl w:val="0"/>
+          <w:numId w:val="0"/>
+        </w:numPr>
+        <w:outlineLvl w:val="0"/>
+        <w:rPr>
+          <w:rStyle w:val="Strong"/>
+          <w:sz w:val="32"/>
+          <w:szCs w:val="32"/>
+        </w:rPr>
+      </w:pPr>
+      <w:bookmarkStart w:id="0" w:name="_Toc467505217"/>
+      <w:r>
+        <w:rPr>
+          <w:rStyle w:val="Strong"/>
+          <w:sz w:val="32"/>
+          <w:szCs w:val="32"/>
+        </w:rPr>
+        <w:t>Introduction</w:t>
+      </w:r>
+      <w:bookmarkEnd w:id="0"/>
+    </w:p>
+    <w:p>
+      <w:r>
+        <w:t>The primary function of this application will be to allow for instant messaging between users on a server which contains a number of rooms. The admin of a server may create new rooms, and rename them.</w:t>
+      </w:r>
+    </w:p>
+    <w:p>
+      <w:pPr>
+        <w:pStyle w:val="Subtitle"/>
+        <w:numPr>
+          <w:ilvl w:val="0"/>
+          <w:numId w:val="0"/>
+        </w:numPr>
+        <w:outlineLvl w:val="0"/>
+        <w:rPr>
+          <w:rStyle w:val="Strong"/>
+          <w:sz w:val="32"/>
+          <w:szCs w:val="32"/>
+        </w:rPr>
+      </w:pPr>
+      <w:bookmarkStart w:id="1" w:name="_Toc467505218"/>
+      <w:r>
+        <w:rPr>
+          <w:rStyle w:val="Strong"/>
+          <w:sz w:val="32"/>
+          <w:szCs w:val="32"/>
+        </w:rPr>
+        <w:t>U</w:t>
+      </w:r>
+      <w:r>
+        <w:rPr>
+          <w:rStyle w:val="Strong"/>
+          <w:sz w:val="32"/>
+          <w:szCs w:val="32"/>
+        </w:rPr>
+        <w:t>ser Nicknames</w:t>
+      </w:r>
+      <w:bookmarkEnd w:id="1"/>
+    </w:p>
+    <w:p>
+      <w:r>
+        <w:t>Users are each assigned a unique nickname of no more than twenty-four characters</w:t>
+      </w:r>
+      <w:r>
+        <w:t xml:space="preserve"> and no less than six characters</w:t>
+      </w:r>
+      <w:r>
+        <w:t>. Each nickname must be chosen by the user and must only contain alphanumeric characters</w:t>
+      </w:r>
+      <w:r>
+        <w:t xml:space="preserve">, with no use of punctuation or symbols. </w:t>
+      </w:r>
+      <w:r>
+        <w:t xml:space="preserve">(See </w:t>
+      </w:r>
+      <w:r>
+        <w:t>“Username Message”)</w:t>
+      </w:r>
+    </w:p>
+    <w:p>
+      <w:pPr>
+        <w:pStyle w:val="Subtitle"/>
+        <w:numPr>
+          <w:ilvl w:val="0"/>
+          <w:numId w:val="0"/>
+        </w:numPr>
+        <w:outlineLvl w:val="0"/>
+        <w:rPr>
+          <w:rStyle w:val="Strong"/>
+          <w:sz w:val="32"/>
+          <w:szCs w:val="32"/>
+        </w:rPr>
+      </w:pPr>
+      <w:bookmarkStart w:id="2" w:name="_Toc467505219"/>
+      <w:r>
+        <w:rPr>
+          <w:rStyle w:val="Strong"/>
+          <w:sz w:val="32"/>
+          <w:szCs w:val="32"/>
+        </w:rPr>
+        <w:t>Generic Error Messages</w:t>
+      </w:r>
+      <w:bookmarkEnd w:id="2"/>
+    </w:p>
+    <w:p>
+      <w:r>
+        <w:t>There are a number of generic error messages which the system may output.</w:t>
+      </w:r>
+    </w:p>
+    <w:p>
+      <w:r>
+        <w:t>ERROR_COMMANDNOTFOUND</w:t>
+      </w:r>
+      <w:r>
+        <w:tab/>
+      </w:r>
+      <w:r>
+        <w:tab/>
+        <w:t>ERROR_CONNECTIONDROPPED</w:t>
+      </w:r>
+    </w:p>
+    <w:p>
+      <w:r>
+        <w:t>ERROR_OUTOFBOUNDs</w:t>
+      </w:r>
+    </w:p>
+    <w:p>
+      <w:pPr>
+        <w:pStyle w:val="Subtitle"/>
+        <w:outlineLvl w:val="0"/>
+        <w:rPr>
+          <w:rStyle w:val="Strong"/>
+          <w:sz w:val="32"/>
+          <w:szCs w:val="32"/>
+        </w:rPr>
+      </w:pPr>
+      <w:bookmarkStart w:id="3" w:name="_Toc467505220"/>
+      <w:r>
+        <w:rPr>
+          <w:rStyle w:val="Strong"/>
+          <w:sz w:val="32"/>
+          <w:szCs w:val="32"/>
+        </w:rPr>
+        <w:t>Administrator Commands</w:t>
+      </w:r>
+      <w:bookmarkEnd w:id="3"/>
+    </w:p>
+    <w:p>
+      <w:r>
+        <w:t>Administrator (Admin</w:t>
+      </w:r>
+      <w:r>
+        <w:t xml:space="preserve">) </w:t>
+      </w:r>
+      <w:r>
+        <w:t>commands are used by either the owner of the server, or a user in the server whom the owner has given admin rights to</w:t>
+      </w:r>
+      <w:r>
+        <w:t xml:space="preserve"> and not a normal user</w:t>
+      </w:r>
+      <w:r>
+        <w:t>. Admin commands are denoted by an exclamation mark before the given command</w:t>
+      </w:r>
+      <w:r>
+        <w:t xml:space="preserve"> and is written in capital letters.</w:t>
+      </w:r>
+      <w:r>
+        <w:t xml:space="preserve"> For example</w:t>
+      </w:r>
+      <w:proofErr w:type="gramStart"/>
+      <w:r>
+        <w:t>: !CREATEROOM</w:t>
+      </w:r>
+      <w:proofErr w:type="gramEnd"/>
+      <w:r>
+        <w:t>.</w:t>
+      </w:r>
+    </w:p>
+    <w:p>
+      <w:pPr>
+        <w:pStyle w:val="Subtitle"/>
+        <w:rPr>
+          <w:rStyle w:val="Strong"/>
+          <w:bCs w:val="0"/>
+          <w:sz w:val="32"/>
+          <w:szCs w:val="32"/>
+        </w:rPr>
+      </w:pPr>
+      <w:r>
+        <w:rPr>
+          <w:rStyle w:val="Strong"/>
+          <w:bCs w:val="0"/>
+          <w:sz w:val="32"/>
+          <w:szCs w:val="32"/>
+        </w:rPr>
+        <w:t>User Commands</w:t>
+      </w:r>
+    </w:p>
+    <w:p>
+      <w:r>
+        <w:t>User commands are available to both users and admins; user commands are denoted by a word written in capital letters. For example: MOVEROOM.</w:t>
+      </w:r>
+    </w:p>
     <w:p>
       <w:pPr>
         <w:pStyle w:val="Subtitle"/>
@@ -11,19 +978,6 @@
           <w:szCs w:val="32"/>
         </w:rPr>
       </w:pPr>
-      <w:r>
-        <w:rPr>
-          <w:rStyle w:val="Strong"/>
-          <w:sz w:val="32"/>
-          <w:szCs w:val="32"/>
-        </w:rPr>
-        <w:t>Introduction</w:t>
-      </w:r>
-    </w:p>
-    <w:p>
-      <w:r>
-        <w:t>The primary function of this application will be to allow for instant messaging between users on a server which contains a number of rooms. The admin of a server may create new rooms, and rename them.</w:t>
-      </w:r>
     </w:p>
     <w:p>
       <w:pPr>
@@ -40,152 +994,528 @@
           <w:sz w:val="32"/>
           <w:szCs w:val="32"/>
         </w:rPr>
-        <w:t>User Nicknames</w:t>
-      </w:r>
-    </w:p>
-    <w:p>
-      <w:r>
-        <w:t>Users are each assigned a unique nickname of no more than twenty-four characters</w:t>
-      </w:r>
-      <w:r>
-        <w:t xml:space="preserve"> and no less than six characters</w:t>
-      </w:r>
-      <w:r>
-        <w:t>. Each nickname must be chosen by the user and must only contain alphanumeric characters</w:t>
-      </w:r>
-      <w:r>
-        <w:t xml:space="preserve">, with no use of punctuation or symbols. </w:t>
+        <w:lastRenderedPageBreak/>
+        <w:t>Connection</w:t>
+      </w:r>
+    </w:p>
+    <w:p>
+      <w:r>
+        <w:t>On connection the user must provide the server information. This information takes the form of a Username and password (some servers may not require this information). On connection the server will provide a user message to notify the user that their connection was successful.</w:t>
+      </w:r>
+    </w:p>
+    <w:p>
+      <w:r>
+        <w:t>The recommended order for this information to be registered is as follows:</w:t>
+      </w:r>
+    </w:p>
+    <w:p>
+      <w:pPr>
+        <w:pStyle w:val="ListParagraph"/>
+        <w:numPr>
+          <w:ilvl w:val="0"/>
+          <w:numId w:val="1"/>
+        </w:numPr>
+      </w:pPr>
+      <w:bookmarkStart w:id="4" w:name="_Ref467504199"/>
+      <w:r>
+        <w:t>Username</w:t>
+      </w:r>
+      <w:bookmarkEnd w:id="4"/>
+    </w:p>
+    <w:p>
+      <w:pPr>
+        <w:pStyle w:val="ListParagraph"/>
+        <w:numPr>
+          <w:ilvl w:val="0"/>
+          <w:numId w:val="1"/>
+        </w:numPr>
+      </w:pPr>
+      <w:bookmarkStart w:id="5" w:name="_Ref467504205"/>
+      <w:r>
+        <w:t>Password</w:t>
+      </w:r>
+      <w:bookmarkEnd w:id="5"/>
+    </w:p>
+    <w:p>
+      <w:pPr>
+        <w:pStyle w:val="ListParagraph"/>
+        <w:numPr>
+          <w:ilvl w:val="0"/>
+          <w:numId w:val="1"/>
+        </w:numPr>
+      </w:pPr>
+      <w:r>
+        <w:t>User message</w:t>
       </w:r>
     </w:p>
     <w:p>
       <w:pPr>
         <w:pStyle w:val="Subtitle"/>
+        <w:outlineLvl w:val="1"/>
+      </w:pPr>
+      <w:bookmarkStart w:id="6" w:name="_Toc467505221"/>
+      <w:r>
+        <w:t>Username Message</w:t>
+      </w:r>
+      <w:bookmarkEnd w:id="6"/>
+    </w:p>
+    <w:p>
+      <w:r>
+        <w:t>Command: USERNAME</w:t>
+      </w:r>
+    </w:p>
+    <w:p>
+      <w:r>
+        <w:t>Parameters: &lt;Nickname&gt;</w:t>
+      </w:r>
+    </w:p>
+    <w:p>
+      <w:r>
+        <w:t>The USERNAME command is used to set a user’s nickname if they do not have one, or to change the user’s nickname</w:t>
+      </w:r>
+      <w:r>
+        <w:t xml:space="preserve"> if they already have one.</w:t>
+      </w:r>
+    </w:p>
+    <w:p>
+      <w:r>
+        <w:t>Error messages</w:t>
+      </w:r>
+      <w:r>
+        <w:t xml:space="preserve">: </w:t>
+      </w:r>
+    </w:p>
+    <w:p>
+      <w:r>
+        <w:tab/>
+        <w:t>ERROR_NICKINUSE</w:t>
+      </w:r>
+    </w:p>
+    <w:p>
+      <w:r>
+        <w:tab/>
+        <w:t>ERROR_SYMBOLSINUSE</w:t>
+      </w:r>
+      <w:r>
+        <w:tab/>
+      </w:r>
+      <w:r>
+        <w:tab/>
+        <w:t>ERROR_NONICKGIVEN</w:t>
+      </w:r>
+    </w:p>
+    <w:p>
+      <w:r>
+        <w:t>Example:</w:t>
+      </w:r>
+    </w:p>
+    <w:p>
+      <w:pPr>
+        <w:ind w:left="3600" w:hanging="3600"/>
+      </w:pPr>
+      <w:r>
+        <w:t>USERNAME Joe</w:t>
+      </w:r>
+      <w:r>
+        <w:tab/>
+      </w:r>
+    </w:p>
+    <w:p>
+      <w:r>
+        <w:t>Save the user’s nickname as “Joe” if still unregistered, or alter the nickname if user already has a nickname in use.</w:t>
+      </w:r>
+    </w:p>
+    <w:p>
+      <w:pPr>
+        <w:pStyle w:val="Subtitle"/>
+        <w:outlineLvl w:val="1"/>
+      </w:pPr>
+      <w:bookmarkStart w:id="7" w:name="_Toc467505222"/>
+      <w:r>
+        <w:t>Password Message</w:t>
+      </w:r>
+      <w:bookmarkEnd w:id="7"/>
+    </w:p>
+    <w:p>
+      <w:r>
+        <w:t>Command</w:t>
+      </w:r>
+      <w:proofErr w:type="gramStart"/>
+      <w:r>
+        <w:t xml:space="preserve">: </w:t>
+      </w:r>
+      <w:r>
+        <w:t>!</w:t>
+      </w:r>
+      <w:r>
+        <w:t>PASSSET</w:t>
+      </w:r>
+      <w:proofErr w:type="gramEnd"/>
+    </w:p>
+    <w:p>
+      <w:r>
+        <w:t xml:space="preserve"> </w:t>
+      </w:r>
+      <w:r>
+        <w:t>Parameters: &lt;Password&gt;</w:t>
+      </w:r>
+    </w:p>
+    <w:p>
+      <w:proofErr w:type="gramStart"/>
+      <w:r>
+        <w:t xml:space="preserve">The </w:t>
+      </w:r>
+      <w:r>
+        <w:t>!</w:t>
+      </w:r>
+      <w:r>
+        <w:t>PASSSET</w:t>
+      </w:r>
+      <w:proofErr w:type="gramEnd"/>
+      <w:r>
+        <w:t xml:space="preserve"> command is used for the admin of a server to set a new password, or alter an already existing one. Passwords are restricted to the same constraints as nicknames.</w:t>
+      </w:r>
+    </w:p>
+    <w:p>
+      <w:r>
+        <w:t>Error messages</w:t>
+      </w:r>
+      <w:r>
+        <w:t>:</w:t>
+      </w:r>
+    </w:p>
+    <w:p>
+      <w:r>
+        <w:t>ERROR_NOPASSGIVEN</w:t>
+      </w:r>
+    </w:p>
+    <w:p>
+      <w:r>
+        <w:t>ERROR_SYMBOLSINUSE</w:t>
+      </w:r>
+    </w:p>
+    <w:p/>
+    <w:p>
+      <w:r>
+        <w:t>Example:</w:t>
+      </w:r>
+    </w:p>
+    <w:p>
+      <w:pPr>
+        <w:ind w:left="3600" w:hanging="3600"/>
+      </w:pPr>
+      <w:proofErr w:type="gramStart"/>
+      <w:r>
+        <w:t>!</w:t>
+      </w:r>
+      <w:r>
+        <w:t>PASSSET</w:t>
+      </w:r>
+      <w:proofErr w:type="gramEnd"/>
+      <w:r>
+        <w:t xml:space="preserve"> Password </w:t>
+      </w:r>
+      <w:r>
+        <w:tab/>
+      </w:r>
+    </w:p>
+    <w:p>
+      <w:r>
+        <w:t xml:space="preserve">Sets the server password to “Password” if there is currently not </w:t>
+      </w:r>
+      <w:r>
+        <w:t xml:space="preserve">a password in use, or alters an </w:t>
+      </w:r>
+      <w:r>
+        <w:t>already existing password.</w:t>
+      </w:r>
+    </w:p>
+    <w:p>
+      <w:pPr>
+        <w:ind w:left="3600" w:hanging="3600"/>
+      </w:pPr>
+    </w:p>
+    <w:p>
+      <w:pPr>
+        <w:ind w:left="3600" w:hanging="3600"/>
+      </w:pPr>
+    </w:p>
+    <w:p>
+      <w:pPr>
+        <w:ind w:left="3600" w:hanging="3600"/>
+      </w:pPr>
+      <w:r>
+        <w:t>Command: PASS</w:t>
+      </w:r>
+    </w:p>
+    <w:p>
+      <w:pPr>
+        <w:ind w:left="3600" w:hanging="3600"/>
+      </w:pPr>
+      <w:r>
+        <w:t>Parameters: &lt;Password&gt;</w:t>
+      </w:r>
+    </w:p>
+    <w:p>
+      <w:r>
+        <w:t>The PASS command is used for the user to input a server’s password. Note that not all servers may want to set a password.</w:t>
+      </w:r>
+      <w:r>
+        <w:t xml:space="preserve"> If a password is required for the user to enter the server, the user will be prompted with a “Password Required” message.</w:t>
+      </w:r>
+    </w:p>
+    <w:p>
+      <w:r>
+        <w:t>Error messages</w:t>
+      </w:r>
+      <w:r>
+        <w:t>:</w:t>
+      </w:r>
+    </w:p>
+    <w:p>
+      <w:r>
+        <w:t>ERROR_WRONGPASSWORD</w:t>
+      </w:r>
+      <w:r>
+        <w:tab/>
+      </w:r>
+      <w:r>
+        <w:tab/>
+        <w:t>ERROR_NOPASSGIVEN</w:t>
+      </w:r>
+    </w:p>
+    <w:p>
+      <w:r>
+        <w:t>ERROR_SYMBOLSINUSE</w:t>
+      </w:r>
+    </w:p>
+    <w:p/>
+    <w:p>
+      <w:r>
+        <w:t>Example:</w:t>
+      </w:r>
+    </w:p>
+    <w:p>
+      <w:pPr>
+        <w:ind w:left="3600" w:hanging="3600"/>
+      </w:pPr>
+      <w:r>
+        <w:t>PASS Password</w:t>
+      </w:r>
+      <w:r>
+        <w:tab/>
+      </w:r>
+    </w:p>
+    <w:p>
+      <w:pPr>
+        <w:ind w:left="3600" w:hanging="3600"/>
+      </w:pPr>
+      <w:r>
+        <w:t>The user has inputted a password, and will either get an error message, or they will enter the server.</w:t>
+      </w:r>
+    </w:p>
+    <w:p/>
+    <w:p>
+      <w:pPr>
+        <w:pStyle w:val="Subtitle"/>
+        <w:outlineLvl w:val="1"/>
+      </w:pPr>
+      <w:bookmarkStart w:id="8" w:name="_Toc467505223"/>
+      <w:r>
+        <w:t>Disconnec</w:t>
+      </w:r>
+      <w:r>
+        <w:t>tion</w:t>
+      </w:r>
+      <w:bookmarkEnd w:id="8"/>
+    </w:p>
+    <w:p>
+      <w:pPr>
+        <w:spacing w:line="240" w:lineRule="auto"/>
+      </w:pPr>
+      <w:r>
+        <w:t>Command</w:t>
+      </w:r>
+      <w:proofErr w:type="gramStart"/>
+      <w:r>
+        <w:t xml:space="preserve">: </w:t>
+      </w:r>
+      <w:r>
+        <w:t>!</w:t>
+      </w:r>
+      <w:r>
+        <w:t>KICK</w:t>
+      </w:r>
+      <w:proofErr w:type="gramEnd"/>
+    </w:p>
+    <w:p>
+      <w:r>
+        <w:t>Parameters&lt;Username&gt;</w:t>
+      </w:r>
+    </w:p>
+    <w:p>
+      <w:proofErr w:type="gramStart"/>
+      <w:r>
+        <w:t xml:space="preserve">The </w:t>
+      </w:r>
+      <w:r>
+        <w:t>!</w:t>
+      </w:r>
+      <w:r>
+        <w:t>KICK</w:t>
+      </w:r>
+      <w:proofErr w:type="gramEnd"/>
+      <w:r>
+        <w:t xml:space="preserve"> command is used by a server admin to forcibly disconnect a user.</w:t>
+      </w:r>
+    </w:p>
+    <w:p>
+      <w:r>
+        <w:t>Error messages:</w:t>
+      </w:r>
+    </w:p>
+    <w:p>
+      <w:r>
+        <w:t>ERROR_WRONGNICK</w:t>
+      </w:r>
+      <w:r>
+        <w:tab/>
+      </w:r>
+      <w:r>
+        <w:tab/>
+        <w:t>ERROR_NONICKGIVEN</w:t>
+      </w:r>
+    </w:p>
+    <w:p/>
+    <w:p/>
+    <w:p/>
+    <w:p>
+      <w:r>
+        <w:t>Example:</w:t>
+      </w:r>
+    </w:p>
+    <w:p>
+      <w:pPr>
+        <w:ind w:left="3600" w:hanging="3600"/>
+      </w:pPr>
+      <w:proofErr w:type="gramStart"/>
+      <w:r>
+        <w:t>!</w:t>
+      </w:r>
+      <w:r>
+        <w:t>KICK</w:t>
+      </w:r>
+      <w:proofErr w:type="gramEnd"/>
+      <w:r>
+        <w:t xml:space="preserve"> Joe</w:t>
+      </w:r>
+      <w:r>
+        <w:tab/>
+      </w:r>
+    </w:p>
+    <w:p>
+      <w:r>
+        <w:t>The admin has inputted another user’s nickname and will either get an error message or will remove the user from the server</w:t>
+      </w:r>
+      <w:r>
+        <w:t>.</w:t>
+      </w:r>
+    </w:p>
+    <w:p>
+      <w:r>
+        <w:t>Command: DISCONNECT</w:t>
+      </w:r>
+    </w:p>
+    <w:p>
+      <w:r>
+        <w:t xml:space="preserve">The DISCONNECT command is used by a user to disconnect or leave a server. </w:t>
+      </w:r>
+    </w:p>
+    <w:p/>
+    <w:p>
+      <w:pPr>
+        <w:pStyle w:val="Subtitle"/>
+        <w:outlineLvl w:val="0"/>
         <w:rPr>
           <w:rStyle w:val="Strong"/>
           <w:sz w:val="32"/>
           <w:szCs w:val="32"/>
         </w:rPr>
       </w:pPr>
+      <w:bookmarkStart w:id="9" w:name="_Toc467505224"/>
       <w:r>
         <w:rPr>
           <w:rStyle w:val="Strong"/>
           <w:sz w:val="32"/>
           <w:szCs w:val="32"/>
         </w:rPr>
-        <w:t>Generic Error Messages</w:t>
-      </w:r>
-    </w:p>
-    <w:p>
-      <w:r>
-        <w:t>There are a number of generic error messages which the system may output.</w:t>
-      </w:r>
-    </w:p>
-    <w:p>
-      <w:r>
-        <w:t>ERROR_COMMANDNOTFOUND</w:t>
-      </w:r>
-      <w:r>
-        <w:tab/>
-      </w:r>
-      <w:r>
-        <w:tab/>
-        <w:t>ERROR_CONNECTIONDROPPED</w:t>
-      </w:r>
-    </w:p>
-    <w:p>
-      <w:r>
-        <w:t>ERROR_OUTOFBOUNDS</w:t>
-      </w:r>
-    </w:p>
-    <w:p/>
-    <w:p>
-      <w:pPr>
-        <w:pStyle w:val="Subtitle"/>
+        <w:t>Server</w:t>
+      </w:r>
+      <w:bookmarkEnd w:id="9"/>
+      <w:r>
         <w:rPr>
           <w:rStyle w:val="Strong"/>
           <w:sz w:val="32"/>
           <w:szCs w:val="32"/>
         </w:rPr>
-      </w:pPr>
-      <w:r>
-        <w:rPr>
-          <w:rStyle w:val="Strong"/>
-          <w:sz w:val="32"/>
-          <w:szCs w:val="32"/>
-        </w:rPr>
-        <w:t>Connection</w:t>
-      </w:r>
-    </w:p>
-    <w:p>
-      <w:r>
-        <w:t>On connection the user must provide the server information. This information takes the form of a Username and password (some servers may not require this information). On connection the server will provide a user message to notify the user that their connection was successful.</w:t>
-      </w:r>
-    </w:p>
-    <w:p>
-      <w:r>
-        <w:t>The recommended order for this information to be registered is as follows:</w:t>
-      </w:r>
-    </w:p>
-    <w:p>
-      <w:pPr>
-        <w:pStyle w:val="ListParagraph"/>
-        <w:numPr>
-          <w:ilvl w:val="0"/>
-          <w:numId w:val="1"/>
-        </w:numPr>
-      </w:pPr>
-      <w:r>
-        <w:t>Username</w:t>
-      </w:r>
-    </w:p>
-    <w:p>
-      <w:pPr>
-        <w:pStyle w:val="ListParagraph"/>
-        <w:numPr>
-          <w:ilvl w:val="0"/>
-          <w:numId w:val="1"/>
-        </w:numPr>
-      </w:pPr>
-      <w:r>
-        <w:t>Password</w:t>
-      </w:r>
-    </w:p>
-    <w:p>
-      <w:pPr>
-        <w:pStyle w:val="ListParagraph"/>
-        <w:numPr>
-          <w:ilvl w:val="0"/>
-          <w:numId w:val="1"/>
-        </w:numPr>
-      </w:pPr>
-      <w:r>
-        <w:t>User message</w:t>
+        <w:t xml:space="preserve"> </w:t>
+      </w:r>
+    </w:p>
+    <w:p>
+      <w:r>
+        <w:lastRenderedPageBreak/>
+        <w:t>There are a number of commands a user or admin may use to either traverse the server, or to create and delete rooms within the server.</w:t>
       </w:r>
     </w:p>
     <w:p>
       <w:pPr>
         <w:pStyle w:val="Subtitle"/>
-      </w:pPr>
-      <w:r>
-        <w:t>Username Message</w:t>
-      </w:r>
-    </w:p>
-    <w:p>
-      <w:r>
-        <w:t>Command: USERNAME</w:t>
-      </w:r>
-    </w:p>
-    <w:p>
-      <w:r>
-        <w:t>Parameters: &lt;Nickname&gt;</w:t>
-      </w:r>
-    </w:p>
-    <w:p>
-      <w:r>
-        <w:t>The USERNAME command is used to set a user’s nickname if they do not have one, or to change the user’s nickname</w:t>
-      </w:r>
-      <w:r>
-        <w:t xml:space="preserve"> if they already have one.</w:t>
+        <w:outlineLvl w:val="1"/>
+      </w:pPr>
+      <w:bookmarkStart w:id="10" w:name="_Toc467505225"/>
+      <w:r>
+        <w:t>Rooms</w:t>
+      </w:r>
+      <w:bookmarkEnd w:id="10"/>
+    </w:p>
+    <w:p>
+      <w:r>
+        <w:t>Command</w:t>
+      </w:r>
+      <w:proofErr w:type="gramStart"/>
+      <w:r>
+        <w:t xml:space="preserve">: </w:t>
+      </w:r>
+      <w:r>
+        <w:t>!</w:t>
+      </w:r>
+      <w:r>
+        <w:t>CREATEROOM</w:t>
+      </w:r>
+      <w:proofErr w:type="gramEnd"/>
+    </w:p>
+    <w:p>
+      <w:r>
+        <w:t>Parameters:&lt;Room Name&gt;</w:t>
+      </w:r>
+    </w:p>
+    <w:p>
+      <w:proofErr w:type="gramStart"/>
+      <w:r>
+        <w:t xml:space="preserve">The </w:t>
+      </w:r>
+      <w:r>
+        <w:t>!</w:t>
+      </w:r>
+      <w:r>
+        <w:t>CREATEROOM</w:t>
+      </w:r>
+      <w:proofErr w:type="gramEnd"/>
+      <w:r>
+        <w:t xml:space="preserve"> command is used by a server admin to create a new chat room and assign it a name. This name </w:t>
+      </w:r>
+      <w:r>
+        <w:t>shares the same constraints as a nickname.</w:t>
       </w:r>
     </w:p>
     <w:p>
@@ -198,15 +1528,352 @@
     </w:p>
     <w:p>
       <w:r>
+        <w:t>ERROR_SYMBOLSINUSE</w:t>
+      </w:r>
+      <w:r>
         <w:tab/>
-        <w:t>ERROR_NICKINUSE</w:t>
-      </w:r>
-    </w:p>
-    <w:p>
+      </w:r>
+      <w:r>
+        <w:tab/>
+      </w:r>
+      <w:r>
+        <w:tab/>
+        <w:t>ERROR_NONAMEGIVEN</w:t>
+      </w:r>
+    </w:p>
+    <w:p>
+      <w:r>
+        <w:t>ERROR_NAMETOOLONG</w:t>
+      </w:r>
+      <w:r>
+        <w:tab/>
+      </w:r>
+      <w:r>
+        <w:tab/>
+        <w:t>ERROR_NAMETOOSHORT</w:t>
+      </w:r>
+    </w:p>
+    <w:p/>
+    <w:p>
+      <w:r>
+        <w:t>Example:</w:t>
+      </w:r>
+    </w:p>
+    <w:p>
+      <w:pPr>
+        <w:ind w:left="3600" w:hanging="3600"/>
+      </w:pPr>
+      <w:proofErr w:type="gramStart"/>
+      <w:r>
+        <w:t>!</w:t>
+      </w:r>
+      <w:r>
+        <w:t>CREATEROOM</w:t>
+      </w:r>
+      <w:proofErr w:type="gramEnd"/>
+      <w:r>
+        <w:t xml:space="preserve"> Room1</w:t>
+      </w:r>
+      <w:r>
+        <w:tab/>
+      </w:r>
+    </w:p>
+    <w:p>
+      <w:pPr>
+        <w:ind w:left="3600" w:hanging="3600"/>
+      </w:pPr>
+      <w:r>
+        <w:t>The admin has used the command to create a room called Room1</w:t>
+      </w:r>
+    </w:p>
+    <w:p>
+      <w:pPr>
+        <w:ind w:left="3600" w:hanging="3600"/>
+      </w:pPr>
+    </w:p>
+    <w:p>
+      <w:pPr>
+        <w:ind w:left="3600" w:hanging="3600"/>
+      </w:pPr>
+    </w:p>
+    <w:p>
+      <w:pPr>
+        <w:ind w:left="3600" w:hanging="3600"/>
+      </w:pPr>
+      <w:r>
+        <w:t>Command</w:t>
+      </w:r>
+      <w:proofErr w:type="gramStart"/>
+      <w:r>
+        <w:t xml:space="preserve">: </w:t>
+      </w:r>
+      <w:r>
+        <w:t>!</w:t>
+      </w:r>
+      <w:r>
+        <w:t>DELETEROOM</w:t>
+      </w:r>
+      <w:proofErr w:type="gramEnd"/>
+    </w:p>
+    <w:p>
+      <w:pPr>
+        <w:ind w:left="3600" w:hanging="3600"/>
+      </w:pPr>
+      <w:r>
+        <w:t>Parameters:&lt;Room Name&gt;</w:t>
+      </w:r>
+    </w:p>
+    <w:p>
+      <w:proofErr w:type="gramStart"/>
+      <w:r>
+        <w:t xml:space="preserve">The </w:t>
+      </w:r>
+      <w:r>
+        <w:t>!</w:t>
+      </w:r>
+      <w:r>
+        <w:t>DELETEROOM</w:t>
+      </w:r>
+      <w:proofErr w:type="gramEnd"/>
+      <w:r>
+        <w:t xml:space="preserve"> command is used by a server admin to delete a pre-existing chat room from the server.</w:t>
+      </w:r>
+    </w:p>
+    <w:p>
+      <w:r>
+        <w:t>Error Messages:</w:t>
+      </w:r>
+    </w:p>
+    <w:p>
+      <w:r>
+        <w:t>ERROR_SYMBOLSINUSE</w:t>
+      </w:r>
+      <w:r>
+        <w:tab/>
+      </w:r>
+      <w:r>
+        <w:tab/>
+      </w:r>
+      <w:r>
+        <w:tab/>
+        <w:t>ERROR_NONAMEGIVEN</w:t>
+      </w:r>
+    </w:p>
+    <w:p>
+      <w:r>
+        <w:t>ERROR_CHANNELNOTFOUND</w:t>
+      </w:r>
+    </w:p>
+    <w:p/>
+    <w:p>
+      <w:r>
+        <w:t xml:space="preserve">Example: </w:t>
+      </w:r>
+    </w:p>
+    <w:p>
+      <w:pPr>
+        <w:ind w:left="3600" w:hanging="3600"/>
+      </w:pPr>
+      <w:proofErr w:type="gramStart"/>
+      <w:r>
+        <w:t>!</w:t>
+      </w:r>
+      <w:r>
+        <w:t>DELETEROOM</w:t>
+      </w:r>
+      <w:proofErr w:type="gramEnd"/>
+      <w:r>
+        <w:t xml:space="preserve"> Room1</w:t>
+      </w:r>
+      <w:r>
+        <w:tab/>
+      </w:r>
+    </w:p>
+    <w:p>
+      <w:pPr>
+        <w:ind w:left="3600" w:hanging="3600"/>
+      </w:pPr>
+      <w:r>
+        <w:t>The admin has used the command to delete the room called Room1</w:t>
+      </w:r>
+      <w:r>
+        <w:t>.</w:t>
+      </w:r>
+    </w:p>
+    <w:p>
+      <w:pPr>
+        <w:ind w:left="3600" w:hanging="3600"/>
+      </w:pPr>
+    </w:p>
+    <w:p>
+      <w:pPr>
+        <w:ind w:left="3600" w:hanging="3600"/>
+      </w:pPr>
+    </w:p>
+    <w:p>
+      <w:pPr>
+        <w:ind w:left="3600" w:hanging="3600"/>
+      </w:pPr>
+    </w:p>
+    <w:p>
+      <w:pPr>
+        <w:ind w:left="3600" w:hanging="3600"/>
+      </w:pPr>
+    </w:p>
+    <w:p>
+      <w:pPr>
+        <w:ind w:left="3600" w:hanging="3600"/>
+      </w:pPr>
+    </w:p>
+    <w:p>
+      <w:pPr>
+        <w:ind w:left="3600" w:hanging="3600"/>
+      </w:pPr>
+      <w:r>
+        <w:lastRenderedPageBreak/>
+        <w:t>Command: MOVEROOM</w:t>
+      </w:r>
+    </w:p>
+    <w:p>
+      <w:pPr>
+        <w:ind w:left="3600" w:hanging="3600"/>
+      </w:pPr>
+      <w:r>
+        <w:t>Parameters:&lt;Room Name&gt;</w:t>
+      </w:r>
+    </w:p>
+    <w:p>
+      <w:r>
+        <w:t>The MOVEROOM command is used by a user to change which room they are currently chatting in. The channel name given is the name of the channel the user wishes to be moved to. If the user gives an incorrect channel name, their channel will not be switched.</w:t>
+      </w:r>
+    </w:p>
+    <w:p>
+      <w:pPr>
+        <w:ind w:left="3600" w:hanging="3600"/>
+      </w:pPr>
+    </w:p>
+    <w:p>
+      <w:pPr>
+        <w:ind w:left="3600" w:hanging="3600"/>
+      </w:pPr>
+    </w:p>
+    <w:p>
+      <w:pPr>
+        <w:ind w:left="3600" w:hanging="3600"/>
+      </w:pPr>
+    </w:p>
+    <w:p>
+      <w:pPr>
+        <w:ind w:left="3600" w:hanging="3600"/>
+      </w:pPr>
+      <w:r>
+        <w:t>Error Messages:</w:t>
+      </w:r>
+    </w:p>
+    <w:p>
+      <w:pPr>
+        <w:ind w:left="3600" w:hanging="3600"/>
+      </w:pPr>
+      <w:r>
+        <w:t>ERROR_NONAMEGIVEN</w:t>
+      </w:r>
+      <w:r>
+        <w:tab/>
+      </w:r>
       <w:r>
         <w:tab/>
         <w:t>ERROR_SYMBOLSINUSE</w:t>
       </w:r>
+    </w:p>
+    <w:p>
+      <w:pPr>
+        <w:ind w:left="3600" w:hanging="3600"/>
+      </w:pPr>
+      <w:r>
+        <w:t>ERROR_CHANNELNOTFOUND</w:t>
+      </w:r>
+    </w:p>
+    <w:p>
+      <w:pPr>
+        <w:ind w:left="3600" w:hanging="3600"/>
+      </w:pPr>
+    </w:p>
+    <w:p>
+      <w:pPr>
+        <w:ind w:left="3600" w:hanging="3600"/>
+      </w:pPr>
+      <w:r>
+        <w:t>Example:</w:t>
+      </w:r>
+    </w:p>
+    <w:p>
+      <w:pPr>
+        <w:ind w:left="3600" w:hanging="3600"/>
+      </w:pPr>
+      <w:r>
+        <w:t xml:space="preserve">MOVEROOM Room2 </w:t>
+      </w:r>
+      <w:r>
+        <w:tab/>
+      </w:r>
+    </w:p>
+    <w:p>
+      <w:pPr>
+        <w:ind w:left="3600" w:hanging="3600"/>
+      </w:pPr>
+      <w:r>
+        <w:t>The user has used the command to change from one room, to a room named Room2.</w:t>
+      </w:r>
+    </w:p>
+    <w:p>
+      <w:pPr>
+        <w:ind w:left="3600" w:hanging="3600"/>
+      </w:pPr>
+    </w:p>
+    <w:p>
+      <w:pPr>
+        <w:pStyle w:val="Subtitle"/>
+        <w:outlineLvl w:val="1"/>
+      </w:pPr>
+      <w:bookmarkStart w:id="11" w:name="_Toc467505226"/>
+      <w:r>
+        <w:t>Mute user</w:t>
+      </w:r>
+      <w:bookmarkEnd w:id="11"/>
+    </w:p>
+    <w:p>
+      <w:r>
+        <w:t xml:space="preserve">The mute user commands are used to either locally mute, or globally mute a user. A user may locally mute another user, however only an admin may globally mute a user. An admin is not able to globally mute another admin. </w:t>
+      </w:r>
+      <w:r>
+        <w:t>Re-issuing these commands will also serve to unmute an already muted user.</w:t>
+      </w:r>
+    </w:p>
+    <w:p>
+      <w:r>
+        <w:t>Command: LOCALMUTE</w:t>
+      </w:r>
+    </w:p>
+    <w:p>
+      <w:r>
+        <w:t>Parameters: &lt;Username&gt;</w:t>
+      </w:r>
+    </w:p>
+    <w:p>
+      <w:r>
+        <w:t>The LOCALMUTE command will locally mute another user, allowing their messages to be seen by all users except from the user who issued the LOCALMUTE command.</w:t>
+      </w:r>
+    </w:p>
+    <w:p/>
+    <w:p>
+      <w:r>
+        <w:t>Error messages:</w:t>
+      </w:r>
+    </w:p>
+    <w:p>
+      <w:r>
+        <w:t>ERROR_WRONGNICK</w:t>
+      </w:r>
       <w:r>
         <w:tab/>
       </w:r>
@@ -215,182 +1882,55 @@
         <w:t>ERROR_NONICKGIVEN</w:t>
       </w:r>
     </w:p>
+    <w:p/>
     <w:p>
       <w:r>
         <w:t>Example:</w:t>
       </w:r>
     </w:p>
     <w:p>
-      <w:pPr>
-        <w:ind w:left="3600" w:hanging="3600"/>
-      </w:pPr>
-      <w:r>
-        <w:t>USERNAME Joe</w:t>
+      <w:r>
+        <w:t>MUTE Joe</w:t>
       </w:r>
       <w:r>
         <w:tab/>
-        <w:t>Save the user’s nickname as “Joe” if still unregistered, or alter the nickname if user already has a nickname in use.</w:t>
-      </w:r>
-    </w:p>
-    <w:p>
-      <w:pPr>
-        <w:pStyle w:val="Subtitle"/>
-      </w:pPr>
-      <w:r>
-        <w:t>Password Message</w:t>
-      </w:r>
-    </w:p>
-    <w:p>
-      <w:r>
-        <w:lastRenderedPageBreak/>
-        <w:t>Command: PASSSET</w:t>
-      </w:r>
-    </w:p>
-    <w:p>
-      <w:r>
-        <w:t>Parameters: &lt;Password&gt;</w:t>
-      </w:r>
-    </w:p>
-    <w:p>
-      <w:r>
-        <w:t>The PASSSET command is used for the admin of a server to set a new password, or alter an already existing one. Passwords are restricted to the same constraints as nicknames.</w:t>
-      </w:r>
-    </w:p>
-    <w:p>
-      <w:r>
-        <w:t>Error messages</w:t>
-      </w:r>
-      <w:r>
-        <w:t>:</w:t>
-      </w:r>
-    </w:p>
-    <w:p>
-      <w:r>
-        <w:t>ERROR_NOPASSGIVEN</w:t>
-      </w:r>
-    </w:p>
-    <w:p>
-      <w:r>
-        <w:t>ERROR_SYMBOLSINUSE</w:t>
+      </w:r>
+    </w:p>
+    <w:p>
+      <w:r>
+        <w:t>The user has issued the command to locally mute another user named Joe.</w:t>
       </w:r>
     </w:p>
     <w:p/>
-    <w:p>
-      <w:r>
-        <w:t>Example:</w:t>
-      </w:r>
-    </w:p>
-    <w:p>
-      <w:pPr>
-        <w:ind w:left="3600" w:hanging="3600"/>
-      </w:pPr>
-      <w:r>
-        <w:t xml:space="preserve">PASSSET Password </w:t>
-      </w:r>
-      <w:r>
-        <w:tab/>
-        <w:t>Sets the server password to “Password” if there is currently not a password in use, or alters an already existing password.</w:t>
-      </w:r>
-    </w:p>
-    <w:p>
-      <w:pPr>
-        <w:ind w:left="3600" w:hanging="3600"/>
-      </w:pPr>
-    </w:p>
-    <w:p>
-      <w:pPr>
-        <w:ind w:left="3600" w:hanging="3600"/>
-      </w:pPr>
-      <w:r>
-        <w:t>Command: PASS</w:t>
-      </w:r>
-    </w:p>
-    <w:p>
-      <w:pPr>
-        <w:ind w:left="3600" w:hanging="3600"/>
-      </w:pPr>
-      <w:r>
-        <w:t>Parameters: &lt;Password&gt;</w:t>
-      </w:r>
-    </w:p>
-    <w:p>
-      <w:r>
-        <w:t>The PASS command is used for the user to input a server’s password. Note that not all servers may want to set a password.</w:t>
-      </w:r>
-    </w:p>
-    <w:p>
-      <w:r>
-        <w:t>Error messages</w:t>
-      </w:r>
-      <w:r>
-        <w:t>:</w:t>
-      </w:r>
-    </w:p>
-    <w:p>
-      <w:r>
-        <w:t>ERROR_WRONGPASSWORD</w:t>
-      </w:r>
-      <w:r>
-        <w:tab/>
-      </w:r>
-      <w:r>
-        <w:tab/>
-        <w:t>ERROR_NOPASSGIVEN</w:t>
-      </w:r>
-    </w:p>
-    <w:p>
-      <w:r>
-        <w:t>ERROR_SYMBOLSINUSE</w:t>
-      </w:r>
-    </w:p>
     <w:p/>
     <w:p>
       <w:r>
-        <w:t>Example:</w:t>
-      </w:r>
-    </w:p>
-    <w:p>
-      <w:pPr>
-        <w:ind w:left="3600" w:hanging="3600"/>
-      </w:pPr>
-      <w:r>
-        <w:t>PASS Password</w:t>
-      </w:r>
-      <w:r>
-        <w:tab/>
-        <w:t>The user has inputted a password, and will either get an error message, or they will enter the server.</w:t>
-      </w:r>
-    </w:p>
-    <w:p/>
-    <w:p>
-      <w:pPr>
-        <w:pStyle w:val="Subtitle"/>
-      </w:pPr>
-      <w:r>
-        <w:t>Disconnec</w:t>
-      </w:r>
-      <w:r>
-        <w:t>tion</w:t>
-      </w:r>
-    </w:p>
-    <w:p>
-      <w:r>
-        <w:t>Command: KICK</w:t>
-      </w:r>
-    </w:p>
-    <w:p>
-      <w:r>
-        <w:t>Parameters&lt;Username&gt;</w:t>
-      </w:r>
-    </w:p>
-    <w:p>
-      <w:r>
-        <w:t>The KICK command is used by a server admin to forcibly disconnect a user.</w:t>
-      </w:r>
-    </w:p>
-    <w:p>
-      <w:r>
-        <w:t>Error messages:</w:t>
+        <w:t>Command</w:t>
+      </w:r>
+      <w:proofErr w:type="gramStart"/>
+      <w:r>
+        <w:t>: !GLOBALMUTE</w:t>
+      </w:r>
+      <w:proofErr w:type="gramEnd"/>
+    </w:p>
+    <w:p>
+      <w:r>
+        <w:t>Parameters: &lt;Username&gt;</w:t>
+      </w:r>
+    </w:p>
+    <w:p>
+      <w:proofErr w:type="gramStart"/>
+      <w:r>
+        <w:t>The !GLOBALMUTE</w:t>
+      </w:r>
+      <w:proofErr w:type="gramEnd"/>
+      <w:r>
+        <w:t xml:space="preserve"> command is used by admins to mute another user, this command means that the user’s messages will not be seen by any other user, regardless of which room they are currently in.</w:t>
+      </w:r>
+    </w:p>
+    <w:p>
+      <w:r>
+        <w:t>Error Messages:</w:t>
       </w:r>
     </w:p>
     <w:p>
@@ -405,335 +1945,36 @@
         <w:t>ERROR_NONICKGIVEN</w:t>
       </w:r>
     </w:p>
-    <w:p/>
-    <w:p/>
-    <w:p/>
-    <w:p>
-      <w:r>
-        <w:t>Example:</w:t>
-      </w:r>
-    </w:p>
-    <w:p>
-      <w:pPr>
-        <w:ind w:left="3600" w:hanging="3600"/>
-      </w:pPr>
-      <w:r>
-        <w:t>KICK Joe</w:t>
-      </w:r>
-      <w:r>
-        <w:tab/>
-        <w:t>The admin has inputted another user’s nickname and will either get an error message or will remove the user from the server</w:t>
-      </w:r>
-    </w:p>
-    <w:p>
-      <w:r>
-        <w:t>Command: DISCONNECT</w:t>
-      </w:r>
-    </w:p>
-    <w:p>
-      <w:r>
-        <w:t xml:space="preserve">The DISCONNECT command is used by a user to disconnect or leave a server. </w:t>
-      </w:r>
-    </w:p>
-    <w:p/>
-    <w:p>
-      <w:pPr>
-        <w:pStyle w:val="Subtitle"/>
-        <w:rPr>
-          <w:rStyle w:val="Strong"/>
-          <w:sz w:val="32"/>
-          <w:szCs w:val="32"/>
-        </w:rPr>
-      </w:pPr>
-      <w:r>
-        <w:rPr>
-          <w:rStyle w:val="Strong"/>
-          <w:sz w:val="32"/>
-          <w:szCs w:val="32"/>
-        </w:rPr>
-        <w:t xml:space="preserve">Server </w:t>
-      </w:r>
-    </w:p>
-    <w:p>
-      <w:r>
-        <w:t>There are a number of commands a user or admin may use to either traverse the server, or to create and delete rooms within the server.</w:t>
-      </w:r>
-    </w:p>
-    <w:p>
-      <w:pPr>
-        <w:pStyle w:val="Subtitle"/>
-      </w:pPr>
-      <w:r>
-        <w:t>Rooms</w:t>
-      </w:r>
-    </w:p>
-    <w:p>
-      <w:r>
-        <w:t>Command: CREATEROOM</w:t>
-      </w:r>
-    </w:p>
-    <w:p>
-      <w:r>
-        <w:t>Parameters:&lt;Room Name&gt;</w:t>
-      </w:r>
-    </w:p>
-    <w:p>
-      <w:r>
-        <w:t xml:space="preserve">The CREATEROOM command is used by a server admin to create a new chat room and assign it a name. This name </w:t>
-      </w:r>
-      <w:r>
-        <w:t>shares the same constraints as a nickname.</w:t>
-      </w:r>
-    </w:p>
-    <w:p>
-      <w:r>
-        <w:t>Error messages</w:t>
-      </w:r>
-      <w:r>
-        <w:t xml:space="preserve">: </w:t>
-      </w:r>
-    </w:p>
-    <w:p>
-      <w:r>
-        <w:t>ERROR_SYMBOLSINUSE</w:t>
-      </w:r>
-      <w:r>
-        <w:tab/>
-      </w:r>
-      <w:r>
-        <w:tab/>
-      </w:r>
-      <w:r>
-        <w:tab/>
-        <w:t>ERROR_NONAMEGIVEN</w:t>
-      </w:r>
-    </w:p>
-    <w:p>
-      <w:r>
-        <w:t>ERROR_NAMETOOLONG</w:t>
-      </w:r>
-      <w:r>
-        <w:tab/>
-      </w:r>
-      <w:r>
-        <w:tab/>
-        <w:t>ERROR_NAMETOOSHORT</w:t>
-      </w:r>
-    </w:p>
-    <w:p/>
-    <w:p>
-      <w:r>
-        <w:t>Example:</w:t>
-      </w:r>
-    </w:p>
-    <w:p>
-      <w:pPr>
-        <w:ind w:left="3600" w:hanging="3600"/>
-      </w:pPr>
-      <w:r>
-        <w:t>CREATEROOM Room1</w:t>
-      </w:r>
-      <w:r>
-        <w:tab/>
-        <w:t>The admin has used the command to create a room called Room1</w:t>
-      </w:r>
-    </w:p>
-    <w:p>
-      <w:pPr>
-        <w:ind w:left="3600" w:hanging="3600"/>
-      </w:pPr>
-    </w:p>
-    <w:p>
-      <w:pPr>
-        <w:ind w:left="3600" w:hanging="3600"/>
-      </w:pPr>
-    </w:p>
-    <w:p>
-      <w:pPr>
-        <w:ind w:left="3600" w:hanging="3600"/>
-      </w:pPr>
-      <w:r>
-        <w:t>Command: DELETEROOM</w:t>
-      </w:r>
-    </w:p>
-    <w:p>
-      <w:pPr>
-        <w:ind w:left="3600" w:hanging="3600"/>
-      </w:pPr>
-      <w:r>
-        <w:t>Parameters:&lt;Room Name&gt;</w:t>
-      </w:r>
-    </w:p>
-    <w:p>
-      <w:r>
-        <w:t>The DELETEROOM command is used by a server admin to delete a pre-existing chat room from the server.</w:t>
-      </w:r>
-    </w:p>
-    <w:p>
-      <w:r>
-        <w:t>Error Messages:</w:t>
-      </w:r>
-    </w:p>
-    <w:p>
-      <w:r>
-        <w:t>ERROR_SYMBOLSINUSE</w:t>
-      </w:r>
-      <w:r>
-        <w:tab/>
-      </w:r>
-      <w:r>
-        <w:tab/>
-      </w:r>
-      <w:r>
-        <w:tab/>
-        <w:t>ERROR_NONAMEGIVEN</w:t>
-      </w:r>
-    </w:p>
-    <w:p>
-      <w:r>
-        <w:t>ERROR_CHANNELNOTFOUND</w:t>
-      </w:r>
-    </w:p>
-    <w:p/>
-    <w:p>
-      <w:r>
-        <w:lastRenderedPageBreak/>
+    <w:p>
+      <w:r>
         <w:t xml:space="preserve">Example: </w:t>
       </w:r>
     </w:p>
     <w:p>
-      <w:pPr>
-        <w:ind w:left="3600" w:hanging="3600"/>
-      </w:pPr>
-      <w:r>
-        <w:t>DELETEROOM Room1</w:t>
-      </w:r>
-      <w:r>
-        <w:tab/>
-        <w:t>The admin has used the command to delete the room called Room1</w:t>
-      </w:r>
-    </w:p>
-    <w:p>
-      <w:pPr>
-        <w:ind w:left="3600" w:hanging="3600"/>
-      </w:pPr>
-    </w:p>
-    <w:p>
-      <w:pPr>
-        <w:ind w:left="3600" w:hanging="3600"/>
-      </w:pPr>
-      <w:r>
-        <w:t>Command: MOVEROOM</w:t>
-      </w:r>
-    </w:p>
-    <w:p>
-      <w:pPr>
-        <w:ind w:left="3600" w:hanging="3600"/>
-      </w:pPr>
-      <w:r>
-        <w:t>Parameters:&lt;Room Name&gt;</w:t>
-      </w:r>
-    </w:p>
-    <w:p>
-      <w:pPr>
-        <w:ind w:left="3600" w:hanging="3600"/>
-      </w:pPr>
-      <w:r>
-        <w:t xml:space="preserve">The MOVEROOM command is used by a user to change which room they are currently chatting in. </w:t>
-      </w:r>
-    </w:p>
-    <w:p>
-      <w:pPr>
-        <w:ind w:left="3600" w:hanging="3600"/>
-      </w:pPr>
-      <w:r>
-        <w:t xml:space="preserve">The channel name given is the name of the channel the user wishes to be moved to. If the user gives </w:t>
-      </w:r>
-    </w:p>
-    <w:p>
-      <w:pPr>
-        <w:ind w:left="3600" w:hanging="3600"/>
-      </w:pPr>
-      <w:r>
-        <w:t>an incorrect channel name, their channel will not be switched.</w:t>
-      </w:r>
-    </w:p>
-    <w:p>
-      <w:pPr>
-        <w:ind w:left="3600" w:hanging="3600"/>
-      </w:pPr>
-    </w:p>
-    <w:p>
-      <w:pPr>
-        <w:ind w:left="3600" w:hanging="3600"/>
-      </w:pPr>
-      <w:r>
-        <w:t>Error Messages:</w:t>
-      </w:r>
-    </w:p>
-    <w:p>
-      <w:pPr>
-        <w:ind w:left="3600" w:hanging="3600"/>
-      </w:pPr>
-      <w:r>
-        <w:t>ERROR_NONAMEGIVEN</w:t>
-      </w:r>
-      <w:r>
-        <w:tab/>
-      </w:r>
-      <w:r>
-        <w:tab/>
-        <w:t>ERROR_SYMBOLSINUSE</w:t>
-      </w:r>
-    </w:p>
-    <w:p>
-      <w:pPr>
-        <w:ind w:left="3600" w:hanging="3600"/>
-      </w:pPr>
-      <w:r>
-        <w:t>ERROR_CHANNELNOTFOUND</w:t>
-      </w:r>
-    </w:p>
-    <w:p>
-      <w:pPr>
-        <w:ind w:left="3600" w:hanging="3600"/>
-      </w:pPr>
-    </w:p>
-    <w:p>
-      <w:pPr>
-        <w:ind w:left="3600" w:hanging="3600"/>
-      </w:pPr>
-      <w:r>
-        <w:t>Example:</w:t>
-      </w:r>
-    </w:p>
-    <w:p>
-      <w:pPr>
-        <w:ind w:left="3600" w:hanging="3600"/>
-      </w:pPr>
-      <w:r>
-        <w:t xml:space="preserve">MOVEROOM Room2 </w:t>
-      </w:r>
-      <w:r>
-        <w:tab/>
-        <w:t>The user has used the command to change from one room, to a room named Room2.</w:t>
-      </w:r>
-    </w:p>
-    <w:p>
-      <w:pPr>
-        <w:ind w:left="3600" w:hanging="3600"/>
-      </w:pPr>
-    </w:p>
-    <w:p>
-      <w:pPr>
-        <w:ind w:left="3600" w:hanging="3600"/>
-      </w:pPr>
-      <w:bookmarkStart w:id="0" w:name="_GoBack"/>
-      <w:bookmarkEnd w:id="0"/>
+      <w:proofErr w:type="gramStart"/>
+      <w:r>
+        <w:t>!GLOBALMUTE</w:t>
+      </w:r>
+      <w:proofErr w:type="gramEnd"/>
+      <w:r>
+        <w:t xml:space="preserve"> Joe</w:t>
+      </w:r>
+    </w:p>
+    <w:p>
+      <w:r>
+        <w:t>The admin has issued the command to globally mute the user named Joe.</w:t>
+      </w:r>
+      <w:bookmarkStart w:id="12" w:name="_GoBack"/>
+      <w:bookmarkEnd w:id="12"/>
+    </w:p>
+    <w:p>
+      <w:pPr>
+        <w:ind w:left="3600" w:hanging="3600"/>
+      </w:pPr>
     </w:p>
     <w:p/>
     <w:sectPr>
-      <w:headerReference w:type="default" r:id="rId7"/>
+      <w:headerReference w:type="default" r:id="rId8"/>
       <w:pgSz w:w="11906" w:h="16838"/>
       <w:pgMar w:top="1440" w:right="1440" w:bottom="1440" w:left="1440" w:header="708" w:footer="708" w:gutter="0"/>
       <w:cols w:space="708"/>
@@ -817,6 +2058,232 @@
 <file path=word/numbering.xml><?xml version="1.0" encoding="utf-8"?>
 <w:numbering xmlns:wpc="http://schemas.microsoft.com/office/word/2010/wordprocessingCanvas" xmlns:cx="http://schemas.microsoft.com/office/drawing/2014/chartex" xmlns:cx1="http://schemas.microsoft.com/office/drawing/2015/9/8/chartex" xmlns:cx2="http://schemas.microsoft.com/office/drawing/2015/10/21/chartex" xmlns:mc="http://schemas.openxmlformats.org/markup-compatibility/2006" xmlns:o="urn:schemas-microsoft-com:office:office" xmlns:r="http://schemas.openxmlformats.org/officeDocument/2006/relationships" xmlns:m="http://schemas.openxmlformats.org/officeDocument/2006/math" xmlns:v="urn:schemas-microsoft-com:vml" xmlns:wp14="http://schemas.microsoft.com/office/word/2010/wordprocessingDrawing" xmlns:wp="http://schemas.openxmlformats.org/drawingml/2006/wordprocessingDrawing" xmlns:w10="urn:schemas-microsoft-com:office:word" xmlns:w="http://schemas.openxmlformats.org/wordprocessingml/2006/main" xmlns:w14="http://schemas.microsoft.com/office/word/2010/wordml" xmlns:w15="http://schemas.microsoft.com/office/word/2012/wordml" xmlns:w16se="http://schemas.microsoft.com/office/word/2015/wordml/symex" xmlns:wpg="http://schemas.microsoft.com/office/word/2010/wordprocessingGroup" xmlns:wpi="http://schemas.microsoft.com/office/word/2010/wordprocessingInk" xmlns:wne="http://schemas.microsoft.com/office/word/2006/wordml" xmlns:wps="http://schemas.microsoft.com/office/word/2010/wordprocessingShape" mc:Ignorable="w14 w15 w16se wp14">
   <w:abstractNum w:abstractNumId="0" w15:restartNumberingAfterBreak="0">
+    <w:nsid w:val="00D80384"/>
+    <w:multiLevelType w:val="multilevel"/>
+    <w:tmpl w:val="0BC01822"/>
+    <w:lvl w:ilvl="0">
+      <w:start w:val="1"/>
+      <w:numFmt w:val="decimal"/>
+      <w:lvlText w:val="(%1.0)"/>
+      <w:lvlJc w:val="left"/>
+      <w:pPr>
+        <w:ind w:left="720" w:hanging="720"/>
+      </w:pPr>
+      <w:rPr>
+        <w:rFonts w:hint="default"/>
+      </w:rPr>
+    </w:lvl>
+    <w:lvl w:ilvl="1">
+      <w:start w:val="1"/>
+      <w:numFmt w:val="decimal"/>
+      <w:lvlText w:val="(%1.%2)"/>
+      <w:lvlJc w:val="left"/>
+      <w:pPr>
+        <w:ind w:left="1440" w:hanging="720"/>
+      </w:pPr>
+      <w:rPr>
+        <w:rFonts w:hint="default"/>
+      </w:rPr>
+    </w:lvl>
+    <w:lvl w:ilvl="2">
+      <w:start w:val="1"/>
+      <w:numFmt w:val="decimal"/>
+      <w:lvlText w:val="(%1.%2)%3."/>
+      <w:lvlJc w:val="left"/>
+      <w:pPr>
+        <w:ind w:left="2520" w:hanging="1080"/>
+      </w:pPr>
+      <w:rPr>
+        <w:rFonts w:hint="default"/>
+      </w:rPr>
+    </w:lvl>
+    <w:lvl w:ilvl="3">
+      <w:start w:val="1"/>
+      <w:numFmt w:val="decimal"/>
+      <w:lvlText w:val="(%1.%2)%3.%4."/>
+      <w:lvlJc w:val="left"/>
+      <w:pPr>
+        <w:ind w:left="3600" w:hanging="1440"/>
+      </w:pPr>
+      <w:rPr>
+        <w:rFonts w:hint="default"/>
+      </w:rPr>
+    </w:lvl>
+    <w:lvl w:ilvl="4">
+      <w:start w:val="1"/>
+      <w:numFmt w:val="decimal"/>
+      <w:lvlText w:val="(%1.%2)%3.%4.%5."/>
+      <w:lvlJc w:val="left"/>
+      <w:pPr>
+        <w:ind w:left="4680" w:hanging="1800"/>
+      </w:pPr>
+      <w:rPr>
+        <w:rFonts w:hint="default"/>
+      </w:rPr>
+    </w:lvl>
+    <w:lvl w:ilvl="5">
+      <w:start w:val="1"/>
+      <w:numFmt w:val="decimal"/>
+      <w:lvlText w:val="(%1.%2)%3.%4.%5.%6."/>
+      <w:lvlJc w:val="left"/>
+      <w:pPr>
+        <w:ind w:left="5400" w:hanging="1800"/>
+      </w:pPr>
+      <w:rPr>
+        <w:rFonts w:hint="default"/>
+      </w:rPr>
+    </w:lvl>
+    <w:lvl w:ilvl="6">
+      <w:start w:val="1"/>
+      <w:numFmt w:val="decimal"/>
+      <w:lvlText w:val="(%1.%2)%3.%4.%5.%6.%7."/>
+      <w:lvlJc w:val="left"/>
+      <w:pPr>
+        <w:ind w:left="6480" w:hanging="2160"/>
+      </w:pPr>
+      <w:rPr>
+        <w:rFonts w:hint="default"/>
+      </w:rPr>
+    </w:lvl>
+    <w:lvl w:ilvl="7">
+      <w:start w:val="1"/>
+      <w:numFmt w:val="decimal"/>
+      <w:lvlText w:val="(%1.%2)%3.%4.%5.%6.%7.%8."/>
+      <w:lvlJc w:val="left"/>
+      <w:pPr>
+        <w:ind w:left="7560" w:hanging="2520"/>
+      </w:pPr>
+      <w:rPr>
+        <w:rFonts w:hint="default"/>
+      </w:rPr>
+    </w:lvl>
+    <w:lvl w:ilvl="8">
+      <w:start w:val="1"/>
+      <w:numFmt w:val="decimal"/>
+      <w:lvlText w:val="(%1.%2)%3.%4.%5.%6.%7.%8.%9."/>
+      <w:lvlJc w:val="left"/>
+      <w:pPr>
+        <w:ind w:left="8640" w:hanging="2880"/>
+      </w:pPr>
+      <w:rPr>
+        <w:rFonts w:hint="default"/>
+      </w:rPr>
+    </w:lvl>
+  </w:abstractNum>
+  <w:abstractNum w:abstractNumId="1" w15:restartNumberingAfterBreak="0">
+    <w:nsid w:val="51EA42D3"/>
+    <w:multiLevelType w:val="multilevel"/>
+    <w:tmpl w:val="91D06A1A"/>
+    <w:lvl w:ilvl="0">
+      <w:start w:val="1"/>
+      <w:numFmt w:val="decimal"/>
+      <w:lvlText w:val="(%1.0)"/>
+      <w:lvlJc w:val="left"/>
+      <w:pPr>
+        <w:ind w:left="720" w:hanging="720"/>
+      </w:pPr>
+      <w:rPr>
+        <w:rFonts w:hint="default"/>
+      </w:rPr>
+    </w:lvl>
+    <w:lvl w:ilvl="1">
+      <w:start w:val="1"/>
+      <w:numFmt w:val="decimal"/>
+      <w:lvlText w:val="(%1.%2)"/>
+      <w:lvlJc w:val="left"/>
+      <w:pPr>
+        <w:ind w:left="1440" w:hanging="720"/>
+      </w:pPr>
+      <w:rPr>
+        <w:rFonts w:hint="default"/>
+      </w:rPr>
+    </w:lvl>
+    <w:lvl w:ilvl="2">
+      <w:start w:val="1"/>
+      <w:numFmt w:val="decimal"/>
+      <w:lvlText w:val="(%1.%2)%3."/>
+      <w:lvlJc w:val="left"/>
+      <w:pPr>
+        <w:ind w:left="2520" w:hanging="1080"/>
+      </w:pPr>
+      <w:rPr>
+        <w:rFonts w:hint="default"/>
+      </w:rPr>
+    </w:lvl>
+    <w:lvl w:ilvl="3">
+      <w:start w:val="1"/>
+      <w:numFmt w:val="decimal"/>
+      <w:lvlText w:val="(%1.%2)%3.%4."/>
+      <w:lvlJc w:val="left"/>
+      <w:pPr>
+        <w:ind w:left="3600" w:hanging="1440"/>
+      </w:pPr>
+      <w:rPr>
+        <w:rFonts w:hint="default"/>
+      </w:rPr>
+    </w:lvl>
+    <w:lvl w:ilvl="4">
+      <w:start w:val="1"/>
+      <w:numFmt w:val="decimal"/>
+      <w:lvlText w:val="(%1.%2)%3.%4.%5."/>
+      <w:lvlJc w:val="left"/>
+      <w:pPr>
+        <w:ind w:left="4680" w:hanging="1800"/>
+      </w:pPr>
+      <w:rPr>
+        <w:rFonts w:hint="default"/>
+      </w:rPr>
+    </w:lvl>
+    <w:lvl w:ilvl="5">
+      <w:start w:val="1"/>
+      <w:numFmt w:val="decimal"/>
+      <w:lvlText w:val="(%1.%2)%3.%4.%5.%6."/>
+      <w:lvlJc w:val="left"/>
+      <w:pPr>
+        <w:ind w:left="5400" w:hanging="1800"/>
+      </w:pPr>
+      <w:rPr>
+        <w:rFonts w:hint="default"/>
+      </w:rPr>
+    </w:lvl>
+    <w:lvl w:ilvl="6">
+      <w:start w:val="1"/>
+      <w:numFmt w:val="decimal"/>
+      <w:lvlText w:val="(%1.%2)%3.%4.%5.%6.%7."/>
+      <w:lvlJc w:val="left"/>
+      <w:pPr>
+        <w:ind w:left="6480" w:hanging="2160"/>
+      </w:pPr>
+      <w:rPr>
+        <w:rFonts w:hint="default"/>
+      </w:rPr>
+    </w:lvl>
+    <w:lvl w:ilvl="7">
+      <w:start w:val="1"/>
+      <w:numFmt w:val="decimal"/>
+      <w:lvlText w:val="(%1.%2)%3.%4.%5.%6.%7.%8."/>
+      <w:lvlJc w:val="left"/>
+      <w:pPr>
+        <w:ind w:left="7560" w:hanging="2520"/>
+      </w:pPr>
+      <w:rPr>
+        <w:rFonts w:hint="default"/>
+      </w:rPr>
+    </w:lvl>
+    <w:lvl w:ilvl="8">
+      <w:start w:val="1"/>
+      <w:numFmt w:val="decimal"/>
+      <w:lvlText w:val="(%1.%2)%3.%4.%5.%6.%7.%8.%9."/>
+      <w:lvlJc w:val="left"/>
+      <w:pPr>
+        <w:ind w:left="8640" w:hanging="2880"/>
+      </w:pPr>
+      <w:rPr>
+        <w:rFonts w:hint="default"/>
+      </w:rPr>
+    </w:lvl>
+  </w:abstractNum>
+  <w:abstractNum w:abstractNumId="2" w15:restartNumberingAfterBreak="0">
     <w:nsid w:val="77415A76"/>
     <w:multiLevelType w:val="hybridMultilevel"/>
     <w:tmpl w:val="9250B326"/>
@@ -906,6 +2373,12 @@
     </w:lvl>
   </w:abstractNum>
   <w:num w:numId="1">
+    <w:abstractNumId w:val="2"/>
+  </w:num>
+  <w:num w:numId="2">
+    <w:abstractNumId w:val="1"/>
+  </w:num>
+  <w:num w:numId="3">
     <w:abstractNumId w:val="0"/>
   </w:num>
 </w:numbering>
@@ -1306,6 +2779,49 @@
     <w:name w:val="Normal"/>
     <w:qFormat/>
   </w:style>
+  <w:style w:type="paragraph" w:styleId="Heading1">
+    <w:name w:val="heading 1"/>
+    <w:basedOn w:val="Normal"/>
+    <w:next w:val="Normal"/>
+    <w:link w:val="Heading1Char"/>
+    <w:uiPriority w:val="9"/>
+    <w:qFormat/>
+    <w:rsid w:val="007D193A"/>
+    <w:pPr>
+      <w:keepNext/>
+      <w:keepLines/>
+      <w:spacing w:before="240" w:after="0"/>
+      <w:outlineLvl w:val="0"/>
+    </w:pPr>
+    <w:rPr>
+      <w:rFonts w:asciiTheme="majorHAnsi" w:eastAsiaTheme="majorEastAsia" w:hAnsiTheme="majorHAnsi" w:cstheme="majorBidi"/>
+      <w:color w:val="2E74B5" w:themeColor="accent1" w:themeShade="BF"/>
+      <w:sz w:val="32"/>
+      <w:szCs w:val="32"/>
+    </w:rPr>
+  </w:style>
+  <w:style w:type="paragraph" w:styleId="Heading2">
+    <w:name w:val="heading 2"/>
+    <w:basedOn w:val="Normal"/>
+    <w:next w:val="Normal"/>
+    <w:link w:val="Heading2Char"/>
+    <w:uiPriority w:val="9"/>
+    <w:unhideWhenUsed/>
+    <w:qFormat/>
+    <w:rsid w:val="007D193A"/>
+    <w:pPr>
+      <w:keepNext/>
+      <w:keepLines/>
+      <w:spacing w:before="40" w:after="0"/>
+      <w:outlineLvl w:val="1"/>
+    </w:pPr>
+    <w:rPr>
+      <w:rFonts w:asciiTheme="majorHAnsi" w:eastAsiaTheme="majorEastAsia" w:hAnsiTheme="majorHAnsi" w:cstheme="majorBidi"/>
+      <w:color w:val="2E74B5" w:themeColor="accent1" w:themeShade="BF"/>
+      <w:sz w:val="26"/>
+      <w:szCs w:val="26"/>
+    </w:rPr>
+  </w:style>
   <w:style w:type="character" w:default="1" w:styleId="DefaultParagraphFont">
     <w:name w:val="Default Paragraph Font"/>
     <w:uiPriority w:val="1"/>
@@ -1428,6 +2944,117 @@
     <w:rPr>
       <w:b/>
       <w:bCs/>
+    </w:rPr>
+  </w:style>
+  <w:style w:type="character" w:customStyle="1" w:styleId="Heading1Char">
+    <w:name w:val="Heading 1 Char"/>
+    <w:basedOn w:val="DefaultParagraphFont"/>
+    <w:link w:val="Heading1"/>
+    <w:uiPriority w:val="9"/>
+    <w:rsid w:val="007D193A"/>
+    <w:rPr>
+      <w:rFonts w:asciiTheme="majorHAnsi" w:eastAsiaTheme="majorEastAsia" w:hAnsiTheme="majorHAnsi" w:cstheme="majorBidi"/>
+      <w:color w:val="2E74B5" w:themeColor="accent1" w:themeShade="BF"/>
+      <w:sz w:val="32"/>
+      <w:szCs w:val="32"/>
+    </w:rPr>
+  </w:style>
+  <w:style w:type="paragraph" w:styleId="TOCHeading">
+    <w:name w:val="TOC Heading"/>
+    <w:basedOn w:val="Heading1"/>
+    <w:next w:val="Normal"/>
+    <w:uiPriority w:val="39"/>
+    <w:unhideWhenUsed/>
+    <w:qFormat/>
+    <w:rsid w:val="007D193A"/>
+    <w:pPr>
+      <w:outlineLvl w:val="9"/>
+    </w:pPr>
+    <w:rPr>
+      <w:lang w:val="en-US"/>
+    </w:rPr>
+  </w:style>
+  <w:style w:type="paragraph" w:styleId="TOC1">
+    <w:name w:val="toc 1"/>
+    <w:basedOn w:val="Normal"/>
+    <w:next w:val="Normal"/>
+    <w:autoRedefine/>
+    <w:uiPriority w:val="39"/>
+    <w:unhideWhenUsed/>
+    <w:rsid w:val="007D193A"/>
+    <w:pPr>
+      <w:spacing w:after="100"/>
+    </w:pPr>
+  </w:style>
+  <w:style w:type="character" w:styleId="Hyperlink">
+    <w:name w:val="Hyperlink"/>
+    <w:basedOn w:val="DefaultParagraphFont"/>
+    <w:uiPriority w:val="99"/>
+    <w:unhideWhenUsed/>
+    <w:rsid w:val="007D193A"/>
+    <w:rPr>
+      <w:color w:val="0563C1" w:themeColor="hyperlink"/>
+      <w:u w:val="single"/>
+    </w:rPr>
+  </w:style>
+  <w:style w:type="paragraph" w:styleId="TOC2">
+    <w:name w:val="toc 2"/>
+    <w:basedOn w:val="Normal"/>
+    <w:next w:val="Normal"/>
+    <w:autoRedefine/>
+    <w:uiPriority w:val="39"/>
+    <w:unhideWhenUsed/>
+    <w:rsid w:val="007D193A"/>
+    <w:pPr>
+      <w:spacing w:after="100"/>
+      <w:ind w:left="220"/>
+    </w:pPr>
+  </w:style>
+  <w:style w:type="paragraph" w:styleId="Title">
+    <w:name w:val="Title"/>
+    <w:basedOn w:val="Normal"/>
+    <w:next w:val="Normal"/>
+    <w:link w:val="TitleChar"/>
+    <w:uiPriority w:val="10"/>
+    <w:qFormat/>
+    <w:rsid w:val="007D193A"/>
+    <w:pPr>
+      <w:spacing w:after="0" w:line="240" w:lineRule="auto"/>
+      <w:contextualSpacing/>
+    </w:pPr>
+    <w:rPr>
+      <w:rFonts w:asciiTheme="majorHAnsi" w:eastAsiaTheme="majorEastAsia" w:hAnsiTheme="majorHAnsi" w:cstheme="majorBidi"/>
+      <w:spacing w:val="-10"/>
+      <w:kern w:val="28"/>
+      <w:sz w:val="56"/>
+      <w:szCs w:val="56"/>
+    </w:rPr>
+  </w:style>
+  <w:style w:type="character" w:customStyle="1" w:styleId="TitleChar">
+    <w:name w:val="Title Char"/>
+    <w:basedOn w:val="DefaultParagraphFont"/>
+    <w:link w:val="Title"/>
+    <w:uiPriority w:val="10"/>
+    <w:rsid w:val="007D193A"/>
+    <w:rPr>
+      <w:rFonts w:asciiTheme="majorHAnsi" w:eastAsiaTheme="majorEastAsia" w:hAnsiTheme="majorHAnsi" w:cstheme="majorBidi"/>
+      <w:spacing w:val="-10"/>
+      <w:kern w:val="28"/>
+      <w:sz w:val="56"/>
+      <w:szCs w:val="56"/>
+    </w:rPr>
+  </w:style>
+  <w:style w:type="character" w:customStyle="1" w:styleId="Heading2Char">
+    <w:name w:val="Heading 2 Char"/>
+    <w:basedOn w:val="DefaultParagraphFont"/>
+    <w:link w:val="Heading2"/>
+    <w:uiPriority w:val="9"/>
+    <w:rsid w:val="007D193A"/>
+    <w:rPr>
+      <w:rFonts w:asciiTheme="majorHAnsi" w:eastAsiaTheme="majorEastAsia" w:hAnsiTheme="majorHAnsi" w:cstheme="majorBidi"/>
+      <w:color w:val="2E74B5" w:themeColor="accent1" w:themeShade="BF"/>
+      <w:sz w:val="26"/>
+      <w:szCs w:val="26"/>
     </w:rPr>
   </w:style>
 </w:styles>
@@ -1692,4 +3319,16 @@
     </a:ext>
   </a:extLst>
 </a:theme>
+</file>
+
+<file path=customXml/item1.xml><?xml version="1.0" encoding="utf-8"?>
+<b:Sources xmlns:b="http://schemas.openxmlformats.org/officeDocument/2006/bibliography" xmlns="http://schemas.openxmlformats.org/officeDocument/2006/bibliography" SelectedStyle="\APASixthEditionOfficeOnline.xsl" StyleName="APA" Version="6"/>
+</file>
+
+<file path=customXml/itemProps1.xml><?xml version="1.0" encoding="utf-8"?>
+<ds:datastoreItem xmlns:ds="http://schemas.openxmlformats.org/officeDocument/2006/customXml" ds:itemID="{7BEDD6F3-5DB5-42C7-96C0-95CAC6814248}">
+  <ds:schemaRefs>
+    <ds:schemaRef ds:uri="http://schemas.openxmlformats.org/officeDocument/2006/bibliography"/>
+  </ds:schemaRefs>
+</ds:datastoreItem>
 </file>
--- a/Networking assignment.docx
+++ b/Networking assignment.docx
@@ -4,6 +4,13 @@
   <w:body>
     <w:sdt>
       <w:sdtPr>
+        <w:rPr>
+          <w:rFonts w:asciiTheme="minorHAnsi" w:eastAsiaTheme="minorHAnsi" w:hAnsiTheme="minorHAnsi" w:cstheme="minorBidi"/>
+          <w:color w:val="auto"/>
+          <w:sz w:val="22"/>
+          <w:szCs w:val="22"/>
+          <w:lang w:val="en-GB"/>
+        </w:rPr>
         <w:id w:val="-666627043"/>
         <w:docPartObj>
           <w:docPartGallery w:val="Table of Contents"/>
@@ -12,14 +19,9 @@
       </w:sdtPr>
       <w:sdtEndPr>
         <w:rPr>
-          <w:rFonts w:asciiTheme="minorHAnsi" w:eastAsiaTheme="minorHAnsi" w:hAnsiTheme="minorHAnsi" w:cstheme="minorBidi"/>
           <w:b/>
           <w:bCs/>
           <w:noProof/>
-          <w:color w:val="auto"/>
-          <w:sz w:val="22"/>
-          <w:szCs w:val="22"/>
-          <w:lang w:val="en-GB"/>
         </w:rPr>
       </w:sdtEndPr>
       <w:sdtContent>
@@ -52,7 +54,7 @@
           <w:r>
             <w:fldChar w:fldCharType="separate"/>
           </w:r>
-          <w:hyperlink w:anchor="_Toc467505217" w:history="1">
+          <w:hyperlink w:anchor="_Toc467575935" w:history="1">
             <w:r>
               <w:rPr>
                 <w:rStyle w:val="Hyperlink"/>
@@ -81,7 +83,7 @@
                 <w:noProof/>
                 <w:webHidden/>
               </w:rPr>
-              <w:instrText xml:space="preserve"> PAGEREF _Toc467505217 \h </w:instrText>
+              <w:instrText xml:space="preserve"> PAGEREF _Toc467575935 \h </w:instrText>
             </w:r>
             <w:r>
               <w:rPr>
@@ -124,7 +126,7 @@
               <w:lang w:eastAsia="en-GB"/>
             </w:rPr>
           </w:pPr>
-          <w:hyperlink w:anchor="_Toc467505218" w:history="1">
+          <w:hyperlink w:anchor="_Toc467575936" w:history="1">
             <w:r>
               <w:rPr>
                 <w:rStyle w:val="Hyperlink"/>
@@ -153,7 +155,7 @@
                 <w:noProof/>
                 <w:webHidden/>
               </w:rPr>
-              <w:instrText xml:space="preserve"> PAGEREF _Toc467505218 \h </w:instrText>
+              <w:instrText xml:space="preserve"> PAGEREF _Toc467575936 \h </w:instrText>
             </w:r>
             <w:r>
               <w:rPr>
@@ -196,7 +198,7 @@
               <w:lang w:eastAsia="en-GB"/>
             </w:rPr>
           </w:pPr>
-          <w:hyperlink w:anchor="_Toc467505219" w:history="1">
+          <w:hyperlink w:anchor="_Toc467575937" w:history="1">
             <w:r>
               <w:rPr>
                 <w:rStyle w:val="Hyperlink"/>
@@ -225,7 +227,7 @@
                 <w:noProof/>
                 <w:webHidden/>
               </w:rPr>
-              <w:instrText xml:space="preserve"> PAGEREF _Toc467505219 \h </w:instrText>
+              <w:instrText xml:space="preserve"> PAGEREF _Toc467575937 \h </w:instrText>
             </w:r>
             <w:r>
               <w:rPr>
@@ -268,7 +270,7 @@
               <w:lang w:eastAsia="en-GB"/>
             </w:rPr>
           </w:pPr>
-          <w:hyperlink w:anchor="_Toc467505220" w:history="1">
+          <w:hyperlink w:anchor="_Toc467575938" w:history="1">
             <w:r>
               <w:rPr>
                 <w:rStyle w:val="Hyperlink"/>
@@ -297,7 +299,7 @@
                 <w:noProof/>
                 <w:webHidden/>
               </w:rPr>
-              <w:instrText xml:space="preserve"> PAGEREF _Toc467505220 \h </w:instrText>
+              <w:instrText xml:space="preserve"> PAGEREF _Toc467575938 \h </w:instrText>
             </w:r>
             <w:r>
               <w:rPr>
@@ -340,7 +342,7 @@
               <w:lang w:eastAsia="en-GB"/>
             </w:rPr>
           </w:pPr>
-          <w:hyperlink w:anchor="_Toc467505221" w:history="1">
+          <w:hyperlink w:anchor="_Toc467575939" w:history="1">
             <w:r>
               <w:rPr>
                 <w:rStyle w:val="Hyperlink"/>
@@ -367,7 +369,7 @@
                 <w:noProof/>
                 <w:webHidden/>
               </w:rPr>
-              <w:instrText xml:space="preserve"> PAGEREF _Toc467505221 \h </w:instrText>
+              <w:instrText xml:space="preserve"> PAGEREF _Toc467575939 \h </w:instrText>
             </w:r>
             <w:r>
               <w:rPr>
@@ -410,7 +412,7 @@
               <w:lang w:eastAsia="en-GB"/>
             </w:rPr>
           </w:pPr>
-          <w:hyperlink w:anchor="_Toc467505222" w:history="1">
+          <w:hyperlink w:anchor="_Toc467575940" w:history="1">
             <w:r>
               <w:rPr>
                 <w:rStyle w:val="Hyperlink"/>
@@ -437,7 +439,7 @@
                 <w:noProof/>
                 <w:webHidden/>
               </w:rPr>
-              <w:instrText xml:space="preserve"> PAGEREF _Toc467505222 \h </w:instrText>
+              <w:instrText xml:space="preserve"> PAGEREF _Toc467575940 \h </w:instrText>
             </w:r>
             <w:r>
               <w:rPr>
@@ -480,7 +482,7 @@
               <w:lang w:eastAsia="en-GB"/>
             </w:rPr>
           </w:pPr>
-          <w:hyperlink w:anchor="_Toc467505223" w:history="1">
+          <w:hyperlink w:anchor="_Toc467575941" w:history="1">
             <w:r>
               <w:rPr>
                 <w:rStyle w:val="Hyperlink"/>
@@ -507,7 +509,7 @@
                 <w:noProof/>
                 <w:webHidden/>
               </w:rPr>
-              <w:instrText xml:space="preserve"> PAGEREF _Toc467505223 \h </w:instrText>
+              <w:instrText xml:space="preserve"> PAGEREF _Toc467575941 \h </w:instrText>
             </w:r>
             <w:r>
               <w:rPr>
@@ -550,7 +552,7 @@
               <w:lang w:eastAsia="en-GB"/>
             </w:rPr>
           </w:pPr>
-          <w:hyperlink w:anchor="_Toc467505224" w:history="1">
+          <w:hyperlink w:anchor="_Toc467575942" w:history="1">
             <w:r>
               <w:rPr>
                 <w:rStyle w:val="Hyperlink"/>
@@ -579,7 +581,7 @@
                 <w:noProof/>
                 <w:webHidden/>
               </w:rPr>
-              <w:instrText xml:space="preserve"> PAGEREF _Toc467505224 \h </w:instrText>
+              <w:instrText xml:space="preserve"> PAGEREF _Toc467575942 \h </w:instrText>
             </w:r>
             <w:r>
               <w:rPr>
@@ -599,7 +601,7 @@
                 <w:noProof/>
                 <w:webHidden/>
               </w:rPr>
-              <w:t>3</w:t>
+              <w:t>4</w:t>
             </w:r>
             <w:r>
               <w:rPr>
@@ -622,7 +624,7 @@
               <w:lang w:eastAsia="en-GB"/>
             </w:rPr>
           </w:pPr>
-          <w:hyperlink w:anchor="_Toc467505225" w:history="1">
+          <w:hyperlink w:anchor="_Toc467575943" w:history="1">
             <w:r>
               <w:rPr>
                 <w:rStyle w:val="Hyperlink"/>
@@ -649,7 +651,7 @@
                 <w:noProof/>
                 <w:webHidden/>
               </w:rPr>
-              <w:instrText xml:space="preserve"> PAGEREF _Toc467505225 \h </w:instrText>
+              <w:instrText xml:space="preserve"> PAGEREF _Toc467575943 \h </w:instrText>
             </w:r>
             <w:r>
               <w:rPr>
@@ -669,7 +671,7 @@
                 <w:noProof/>
                 <w:webHidden/>
               </w:rPr>
-              <w:t>3</w:t>
+              <w:t>4</w:t>
             </w:r>
             <w:r>
               <w:rPr>
@@ -692,7 +694,7 @@
               <w:lang w:eastAsia="en-GB"/>
             </w:rPr>
           </w:pPr>
-          <w:hyperlink w:anchor="_Toc467505226" w:history="1">
+          <w:hyperlink w:anchor="_Toc467575944" w:history="1">
             <w:r>
               <w:rPr>
                 <w:rStyle w:val="Hyperlink"/>
@@ -719,7 +721,7 @@
                 <w:noProof/>
                 <w:webHidden/>
               </w:rPr>
-              <w:instrText xml:space="preserve"> PAGEREF _Toc467505226 \h </w:instrText>
+              <w:instrText xml:space="preserve"> PAGEREF _Toc467575944 \h </w:instrText>
             </w:r>
             <w:r>
               <w:rPr>
@@ -740,6 +742,150 @@
                 <w:webHidden/>
               </w:rPr>
               <w:t>5</w:t>
+            </w:r>
+            <w:r>
+              <w:rPr>
+                <w:noProof/>
+                <w:webHidden/>
+              </w:rPr>
+              <w:fldChar w:fldCharType="end"/>
+            </w:r>
+          </w:hyperlink>
+        </w:p>
+        <w:p>
+          <w:pPr>
+            <w:pStyle w:val="TOC1"/>
+            <w:tabs>
+              <w:tab w:val="right" w:leader="dot" w:pos="9016"/>
+            </w:tabs>
+            <w:rPr>
+              <w:rFonts w:eastAsiaTheme="minorEastAsia"/>
+              <w:noProof/>
+              <w:lang w:eastAsia="en-GB"/>
+            </w:rPr>
+          </w:pPr>
+          <w:hyperlink w:anchor="_Toc467575945" w:history="1">
+            <w:r>
+              <w:rPr>
+                <w:rStyle w:val="Hyperlink"/>
+                <w:b/>
+                <w:bCs/>
+                <w:noProof/>
+              </w:rPr>
+              <w:t>Messaging</w:t>
+            </w:r>
+            <w:r>
+              <w:rPr>
+                <w:noProof/>
+                <w:webHidden/>
+              </w:rPr>
+              <w:tab/>
+            </w:r>
+            <w:r>
+              <w:rPr>
+                <w:noProof/>
+                <w:webHidden/>
+              </w:rPr>
+              <w:fldChar w:fldCharType="begin"/>
+            </w:r>
+            <w:r>
+              <w:rPr>
+                <w:noProof/>
+                <w:webHidden/>
+              </w:rPr>
+              <w:instrText xml:space="preserve"> PAGEREF _Toc467575945 \h </w:instrText>
+            </w:r>
+            <w:r>
+              <w:rPr>
+                <w:noProof/>
+                <w:webHidden/>
+              </w:rPr>
+            </w:r>
+            <w:r>
+              <w:rPr>
+                <w:noProof/>
+                <w:webHidden/>
+              </w:rPr>
+              <w:fldChar w:fldCharType="separate"/>
+            </w:r>
+            <w:r>
+              <w:rPr>
+                <w:noProof/>
+                <w:webHidden/>
+              </w:rPr>
+              <w:t>6</w:t>
+            </w:r>
+            <w:r>
+              <w:rPr>
+                <w:noProof/>
+                <w:webHidden/>
+              </w:rPr>
+              <w:fldChar w:fldCharType="end"/>
+            </w:r>
+          </w:hyperlink>
+        </w:p>
+        <w:p>
+          <w:pPr>
+            <w:pStyle w:val="TOC1"/>
+            <w:tabs>
+              <w:tab w:val="right" w:leader="dot" w:pos="9016"/>
+            </w:tabs>
+            <w:rPr>
+              <w:rFonts w:eastAsiaTheme="minorEastAsia"/>
+              <w:noProof/>
+              <w:lang w:eastAsia="en-GB"/>
+            </w:rPr>
+          </w:pPr>
+          <w:hyperlink w:anchor="_Toc467575946" w:history="1">
+            <w:r>
+              <w:rPr>
+                <w:rStyle w:val="Hyperlink"/>
+                <w:b/>
+                <w:bCs/>
+                <w:noProof/>
+              </w:rPr>
+              <w:t>References:</w:t>
+            </w:r>
+            <w:r>
+              <w:rPr>
+                <w:noProof/>
+                <w:webHidden/>
+              </w:rPr>
+              <w:tab/>
+            </w:r>
+            <w:r>
+              <w:rPr>
+                <w:noProof/>
+                <w:webHidden/>
+              </w:rPr>
+              <w:fldChar w:fldCharType="begin"/>
+            </w:r>
+            <w:r>
+              <w:rPr>
+                <w:noProof/>
+                <w:webHidden/>
+              </w:rPr>
+              <w:instrText xml:space="preserve"> PAGEREF _Toc467575946 \h </w:instrText>
+            </w:r>
+            <w:r>
+              <w:rPr>
+                <w:noProof/>
+                <w:webHidden/>
+              </w:rPr>
+            </w:r>
+            <w:r>
+              <w:rPr>
+                <w:noProof/>
+                <w:webHidden/>
+              </w:rPr>
+              <w:fldChar w:fldCharType="separate"/>
+            </w:r>
+            <w:r>
+              <w:rPr>
+                <w:noProof/>
+                <w:webHidden/>
+              </w:rPr>
+              <w:t>7</w:t>
             </w:r>
             <w:r>
               <w:rPr>
@@ -776,7 +922,7 @@
           <w:szCs w:val="32"/>
         </w:rPr>
       </w:pPr>
-      <w:bookmarkStart w:id="0" w:name="_Toc467505217"/>
+      <w:bookmarkStart w:id="0" w:name="_Toc467575935"/>
       <w:r>
         <w:rPr>
           <w:rStyle w:val="Strong"/>
@@ -806,7 +952,7 @@
           <w:szCs w:val="32"/>
         </w:rPr>
       </w:pPr>
-      <w:bookmarkStart w:id="1" w:name="_Toc467505218"/>
+      <w:bookmarkStart w:id="1" w:name="_Toc467575936"/>
       <w:r>
         <w:rPr>
           <w:rStyle w:val="Strong"/>
@@ -859,7 +1005,7 @@
           <w:szCs w:val="32"/>
         </w:rPr>
       </w:pPr>
-      <w:bookmarkStart w:id="2" w:name="_Toc467505219"/>
+      <w:bookmarkStart w:id="2" w:name="_Toc467575937"/>
       <w:r>
         <w:rPr>
           <w:rStyle w:val="Strong"/>
@@ -902,7 +1048,7 @@
           <w:szCs w:val="32"/>
         </w:rPr>
       </w:pPr>
-      <w:bookmarkStart w:id="3" w:name="_Toc467505220"/>
+      <w:bookmarkStart w:id="3" w:name="_Toc467575938"/>
       <w:r>
         <w:rPr>
           <w:rStyle w:val="Strong"/>
@@ -915,13 +1061,7 @@
     </w:p>
     <w:p>
       <w:r>
-        <w:t>Administrator (Admin</w:t>
-      </w:r>
-      <w:r>
-        <w:t xml:space="preserve">) </w:t>
-      </w:r>
-      <w:r>
-        <w:t>commands are used by either the owner of the server, or a user in the server whom the owner has given admin rights to</w:t>
+        <w:t>Administrator (Admin) commands are used by either the owner of the server, or a user in the server whom the owner has given admin rights to</w:t>
       </w:r>
       <w:r>
         <w:t xml:space="preserve"> and not a normal user</w:t>
@@ -966,6 +1106,7 @@
     </w:p>
     <w:p>
       <w:r>
+        <w:lastRenderedPageBreak/>
         <w:t>User commands are available to both users and admins; user commands are denoted by a word written in capital letters. For example: MOVEROOM.</w:t>
       </w:r>
     </w:p>
@@ -994,7 +1135,6 @@
           <w:sz w:val="32"/>
           <w:szCs w:val="32"/>
         </w:rPr>
-        <w:lastRenderedPageBreak/>
         <w:t>Connection</w:t>
       </w:r>
     </w:p>
@@ -1053,7 +1193,7 @@
         <w:pStyle w:val="Subtitle"/>
         <w:outlineLvl w:val="1"/>
       </w:pPr>
-      <w:bookmarkStart w:id="6" w:name="_Toc467505221"/>
+      <w:bookmarkStart w:id="6" w:name="_Toc467575939"/>
       <w:r>
         <w:t>Username Message</w:t>
       </w:r>
@@ -1130,7 +1270,7 @@
         <w:pStyle w:val="Subtitle"/>
         <w:outlineLvl w:val="1"/>
       </w:pPr>
-      <w:bookmarkStart w:id="7" w:name="_Toc467505222"/>
+      <w:bookmarkStart w:id="7" w:name="_Toc467575940"/>
       <w:r>
         <w:t>Password Message</w:t>
       </w:r>
@@ -1206,6 +1346,7 @@
       </w:pPr>
       <w:proofErr w:type="gramStart"/>
       <w:r>
+        <w:lastRenderedPageBreak/>
         <w:t>!</w:t>
       </w:r>
       <w:r>
@@ -1320,7 +1461,7 @@
         <w:pStyle w:val="Subtitle"/>
         <w:outlineLvl w:val="1"/>
       </w:pPr>
-      <w:bookmarkStart w:id="8" w:name="_Toc467505223"/>
+      <w:bookmarkStart w:id="8" w:name="_Toc467575941"/>
       <w:r>
         <w:t>Disconnec</w:t>
       </w:r>
@@ -1428,6 +1569,7 @@
     </w:p>
     <w:p>
       <w:r>
+        <w:lastRenderedPageBreak/>
         <w:t xml:space="preserve">The DISCONNECT command is used by a user to disconnect or leave a server. </w:t>
       </w:r>
     </w:p>
@@ -1442,7 +1584,7 @@
           <w:szCs w:val="32"/>
         </w:rPr>
       </w:pPr>
-      <w:bookmarkStart w:id="9" w:name="_Toc467505224"/>
+      <w:bookmarkStart w:id="9" w:name="_Toc467575942"/>
       <w:r>
         <w:rPr>
           <w:rStyle w:val="Strong"/>
@@ -1463,7 +1605,6 @@
     </w:p>
     <w:p>
       <w:r>
-        <w:lastRenderedPageBreak/>
         <w:t>There are a number of commands a user or admin may use to either traverse the server, or to create and delete rooms within the server.</w:t>
       </w:r>
     </w:p>
@@ -1472,7 +1613,7 @@
         <w:pStyle w:val="Subtitle"/>
         <w:outlineLvl w:val="1"/>
       </w:pPr>
-      <w:bookmarkStart w:id="10" w:name="_Toc467505225"/>
+      <w:bookmarkStart w:id="10" w:name="_Toc467575943"/>
       <w:r>
         <w:t>Rooms</w:t>
       </w:r>
@@ -1646,17 +1787,23 @@
     </w:p>
     <w:p>
       <w:r>
-        <w:t>ERROR_SYMBOLSINUSE</w:t>
-      </w:r>
-      <w:r>
-        <w:tab/>
-      </w:r>
-      <w:r>
-        <w:tab/>
-      </w:r>
-      <w:r>
-        <w:tab/>
-        <w:t>ERROR_NONAMEGIVEN</w:t>
+        <w:t>E</w:t>
+      </w:r>
+      <w:r>
+        <w:t>RROR_SYMBOLSINUSE</w:t>
+      </w:r>
+      <w:r>
+        <w:tab/>
+      </w:r>
+      <w:r>
+        <w:tab/>
+      </w:r>
+      <w:r>
+        <w:tab/>
+        <w:t>ERROR_NONAME</w:t>
+      </w:r>
+      <w:r>
+        <w:t>GIVEN</w:t>
       </w:r>
     </w:p>
     <w:p>
@@ -1730,7 +1877,6 @@
         <w:ind w:left="3600" w:hanging="3600"/>
       </w:pPr>
       <w:r>
-        <w:lastRenderedPageBreak/>
         <w:t>Command: MOVEROOM</w:t>
       </w:r>
     </w:p>
@@ -1835,7 +1981,7 @@
         <w:pStyle w:val="Subtitle"/>
         <w:outlineLvl w:val="1"/>
       </w:pPr>
-      <w:bookmarkStart w:id="11" w:name="_Toc467505226"/>
+      <w:bookmarkStart w:id="11" w:name="_Toc467575944"/>
       <w:r>
         <w:t>Mute user</w:t>
       </w:r>
@@ -1890,6 +2036,7 @@
     </w:p>
     <w:p>
       <w:r>
+        <w:lastRenderedPageBreak/>
         <w:t>MUTE Joe</w:t>
       </w:r>
       <w:r>
@@ -1964,14 +2111,233 @@
       <w:r>
         <w:t>The admin has issued the command to globally mute the user named Joe.</w:t>
       </w:r>
-      <w:bookmarkStart w:id="12" w:name="_GoBack"/>
+    </w:p>
+    <w:p>
+      <w:pPr>
+        <w:pStyle w:val="Subtitle"/>
+        <w:outlineLvl w:val="0"/>
+        <w:rPr>
+          <w:rStyle w:val="Strong"/>
+          <w:sz w:val="32"/>
+          <w:szCs w:val="32"/>
+        </w:rPr>
+      </w:pPr>
+      <w:bookmarkStart w:id="12" w:name="_Toc467575945"/>
+      <w:r>
+        <w:rPr>
+          <w:rStyle w:val="Strong"/>
+          <w:sz w:val="32"/>
+          <w:szCs w:val="32"/>
+        </w:rPr>
+        <w:t>Messaging</w:t>
+      </w:r>
       <w:bookmarkEnd w:id="12"/>
     </w:p>
     <w:p>
-      <w:pPr>
-        <w:ind w:left="3600" w:hanging="3600"/>
-      </w:pPr>
-    </w:p>
+      <w:r>
+        <w:t>Users must be able to send and receive messages through their client, they will be able to do this with a message to their entire server, and they will also be able to send a message only a specific user can see.</w:t>
+      </w:r>
+    </w:p>
+    <w:p>
+      <w:r>
+        <w:t>Command CHAT</w:t>
+      </w:r>
+    </w:p>
+    <w:p>
+      <w:r>
+        <w:t>Parameters&lt;Message&gt;</w:t>
+      </w:r>
+    </w:p>
+    <w:p>
+      <w:r>
+        <w:t>The CHAT command is used to tell the server that the user will be sending a string which will be broadcast to the room. Using the command ENDCHAT will signify to the server that the user has finished sending messages. The commands sent between CHAT and ENDCHAT will all be broadcast to the room.</w:t>
+      </w:r>
+    </w:p>
+    <w:p>
+      <w:r>
+        <w:t>Error Messages:</w:t>
+      </w:r>
+    </w:p>
+    <w:p>
+      <w:r>
+        <w:t>ERROR_NEEDMOREPARAMS</w:t>
+      </w:r>
+      <w:r>
+        <w:tab/>
+      </w:r>
+      <w:r>
+        <w:tab/>
+      </w:r>
+      <w:r>
+        <w:tab/>
+      </w:r>
+    </w:p>
+    <w:p>
+      <w:r>
+        <w:t>Example:</w:t>
+      </w:r>
+    </w:p>
+    <w:p>
+      <w:r>
+        <w:t xml:space="preserve">CHAT Hello World! </w:t>
+      </w:r>
+      <w:r>
+        <w:tab/>
+      </w:r>
+      <w:r>
+        <w:tab/>
+      </w:r>
+      <w:r>
+        <w:tab/>
+      </w:r>
+      <w:r>
+        <w:tab/>
+      </w:r>
+      <w:r>
+        <w:tab/>
+      </w:r>
+      <w:r>
+        <w:tab/>
+      </w:r>
+      <w:r>
+        <w:tab/>
+      </w:r>
+      <w:r>
+        <w:tab/>
+      </w:r>
+      <w:r>
+        <w:tab/>
+      </w:r>
+      <w:r>
+        <w:tab/>
+      </w:r>
+    </w:p>
+    <w:p>
+      <w:r>
+        <w:t>ENDCHAT</w:t>
+      </w:r>
+    </w:p>
+    <w:p>
+      <w:r>
+        <w:t>The user has used the commands to send a Hello World! Message.</w:t>
+      </w:r>
+    </w:p>
+    <w:p>
+      <w:r>
+        <w:t>Command WHISPER</w:t>
+      </w:r>
+    </w:p>
+    <w:p>
+      <w:r>
+        <w:t>Parameters &lt;Username, Message&gt;</w:t>
+      </w:r>
+    </w:p>
+    <w:p>
+      <w:r>
+        <w:lastRenderedPageBreak/>
+        <w:t>The WHISPER command is used to send a message directly to another user.</w:t>
+      </w:r>
+      <w:r>
+        <w:t xml:space="preserve"> The user specifies a nickname, followed by a colon and their message. Only the text sent directly after a WHISPER command will be sent to that user.</w:t>
+      </w:r>
+    </w:p>
+    <w:p/>
+    <w:p/>
+    <w:p>
+      <w:r>
+        <w:t>Error Messages:</w:t>
+      </w:r>
+    </w:p>
+    <w:p>
+      <w:r>
+        <w:t>ERROR_NONICK</w:t>
+      </w:r>
+      <w:r>
+        <w:t>GIVEN</w:t>
+      </w:r>
+      <w:r>
+        <w:tab/>
+      </w:r>
+      <w:r>
+        <w:tab/>
+      </w:r>
+      <w:r>
+        <w:tab/>
+      </w:r>
+      <w:r>
+        <w:tab/>
+        <w:t>ERROR_NEEDMOREPARAMS</w:t>
+      </w:r>
+    </w:p>
+    <w:p>
+      <w:r>
+        <w:t>ERROR_WRONGNICK</w:t>
+      </w:r>
+    </w:p>
+    <w:p>
+      <w:r>
+        <w:t>Example:</w:t>
+      </w:r>
+    </w:p>
+    <w:p>
+      <w:r>
+        <w:t>WHISPER Joe: Hello Joe!</w:t>
+      </w:r>
+    </w:p>
+    <w:p>
+      <w:r>
+        <w:t>The user has sent the user Joe a message saying Hello Joe!</w:t>
+      </w:r>
+    </w:p>
+    <w:p/>
+    <w:p>
+      <w:pPr>
+        <w:pStyle w:val="Subtitle"/>
+        <w:outlineLvl w:val="0"/>
+        <w:rPr>
+          <w:rStyle w:val="Strong"/>
+          <w:sz w:val="32"/>
+          <w:szCs w:val="32"/>
+        </w:rPr>
+      </w:pPr>
+      <w:bookmarkStart w:id="13" w:name="_Toc467575946"/>
+      <w:bookmarkStart w:id="14" w:name="_GoBack"/>
+      <w:r>
+        <w:rPr>
+          <w:rStyle w:val="Strong"/>
+          <w:sz w:val="32"/>
+          <w:szCs w:val="32"/>
+        </w:rPr>
+        <w:t>References:</w:t>
+      </w:r>
+      <w:bookmarkEnd w:id="13"/>
+    </w:p>
+    <w:bookmarkEnd w:id="14"/>
+    <w:p>
+      <w:r>
+        <w:rPr>
+          <w:rStyle w:val="selectable"/>
+        </w:rPr>
+        <w:t xml:space="preserve">Tools.ietf.org. (2016). </w:t>
+      </w:r>
+      <w:r>
+        <w:rPr>
+          <w:rStyle w:val="selectable"/>
+          <w:i/>
+          <w:iCs/>
+        </w:rPr>
+        <w:t>RFC 2812 - Internet Relay Chat: Client Protocol</w:t>
+      </w:r>
+      <w:r>
+        <w:rPr>
+          <w:rStyle w:val="selectable"/>
+        </w:rPr>
+        <w:t>. [online] Available at: https://tools.ietf.org/html/rfc2812.html# [Accessed 22 Nov. 2016].</w:t>
+      </w:r>
+    </w:p>
+    <w:p/>
+    <w:p/>
+    <w:p/>
     <w:p/>
     <w:sectPr>
       <w:headerReference w:type="default" r:id="rId8"/>
@@ -3057,6 +3423,11 @@
       <w:szCs w:val="26"/>
     </w:rPr>
   </w:style>
+  <w:style w:type="character" w:customStyle="1" w:styleId="selectable">
+    <w:name w:val="selectable"/>
+    <w:basedOn w:val="DefaultParagraphFont"/>
+    <w:rsid w:val="00851E4D"/>
+  </w:style>
 </w:styles>
 </file>
 
@@ -3326,7 +3697,7 @@
 </file>
 
 <file path=customXml/itemProps1.xml><?xml version="1.0" encoding="utf-8"?>
-<ds:datastoreItem xmlns:ds="http://schemas.openxmlformats.org/officeDocument/2006/customXml" ds:itemID="{7BEDD6F3-5DB5-42C7-96C0-95CAC6814248}">
+<ds:datastoreItem xmlns:ds="http://schemas.openxmlformats.org/officeDocument/2006/customXml" ds:itemID="{B953BC70-4142-43E9-95F9-CF516EC9BCFA}">
   <ds:schemaRefs>
     <ds:schemaRef ds:uri="http://schemas.openxmlformats.org/officeDocument/2006/bibliography"/>
   </ds:schemaRefs>
